--- a/paper/gene.conversion.lengths.v31-sb.docx
+++ b/paper/gene.conversion.lengths.v31-sb.docx
@@ -62,7 +62,6 @@
         </w:rPr>
         <w:t>,</w:t>
       </w:r>
-      <w:proofErr w:type="gramStart"/>
       <w:r>
         <w:rPr>
           <w:sz w:val="24"/>
@@ -77,14 +76,12 @@
         </w:rPr>
         <w:t>,*</w:t>
       </w:r>
-      <w:proofErr w:type="gramEnd"/>
       <w:r>
         <w:rPr>
           <w:sz w:val="24"/>
         </w:rPr>
         <w:t xml:space="preserve"> Sharon R. Browning</w:t>
       </w:r>
-      <w:proofErr w:type="gramStart"/>
       <w:r>
         <w:rPr>
           <w:sz w:val="24"/>
@@ -99,7 +96,6 @@
         </w:rPr>
         <w:t>,*</w:t>
       </w:r>
-      <w:proofErr w:type="gramEnd"/>
       <w:r>
         <w:rPr>
           <w:sz w:val="24"/>
@@ -292,7 +288,13 @@
         <w:t>model the length distribution of gene conversion tract</w:t>
       </w:r>
       <w:r>
-        <w:t>s in humans, using more than one million gene conversion tracts detected from the UK Biobank whole autosome data. To handle the large number of tracts, we designed a computationally efficient inferential framework</w:t>
+        <w:t xml:space="preserve">s in humans, using </w:t>
+      </w:r>
+      <w:r>
+        <w:t>nearly</w:t>
+      </w:r>
+      <w:r>
+        <w:t xml:space="preserve"> one million gene conversion tracts detected from the UK Biobank whole autosome data. To handle the large number of tracts, we designed a computationally efficient inferential framework</w:t>
       </w:r>
       <w:r>
         <w:t xml:space="preserve">. </w:t>
@@ -383,25 +385,7 @@
         <w:t xml:space="preserve"> non-reciprocal transfer of alleles within a short </w:t>
       </w:r>
       <w:r>
-        <w:t>tract</w:t>
-      </w:r>
-      <w:r>
-        <w:rPr>
-          <w:rFonts w:hint="eastAsia"/>
-        </w:rPr>
-        <w:t xml:space="preserve"> of around 100-1</w:t>
-      </w:r>
-      <w:r>
-        <w:t>,</w:t>
-      </w:r>
-      <w:r>
-        <w:rPr>
-          <w:rFonts w:hint="eastAsia"/>
-        </w:rPr>
-        <w:t>000 bp</w:t>
-      </w:r>
-      <w:r>
-        <w:t>.</w:t>
+        <w:t>tract.</w:t>
       </w:r>
       <w:r>
         <w:fldChar w:fldCharType="begin"/>
@@ -433,11 +417,11 @@
         <w:fldChar w:fldCharType="end"/>
       </w:r>
       <w:r>
-        <w:t xml:space="preserve"> These gene conversion events are thought to most commonly occur via the synthesis-dependent strand annealing mechanism, </w:t>
+        <w:t xml:space="preserve"> These gene conversion events are thought to most commonly occur via the synthesis-dependent strand annealing mechanism, where a double stranded </w:t>
       </w:r>
       <w:r>
         <w:lastRenderedPageBreak/>
-        <w:t>where a double stranded break is repaired by the invasion of a</w:t>
+        <w:t>break is repaired by the invasion of a</w:t>
       </w:r>
       <w:r>
         <w:rPr>
@@ -852,169 +836,13 @@
     <w:p>
       <w:r>
         <w:lastRenderedPageBreak/>
-        <w:t xml:space="preserve">A </w:t>
-      </w:r>
-      <w:r>
-        <w:t xml:space="preserve">much </w:t>
-      </w:r>
-      <w:r>
-        <w:t>larger number of gene conversion tracts</w:t>
-      </w:r>
-      <w:r>
-        <w:rPr>
-          <w:rFonts w:hint="eastAsia"/>
-        </w:rPr>
-        <w:t xml:space="preserve"> can be detected from biobank-scale sequence data using inferred</w:t>
-      </w:r>
-      <w:r>
-        <w:t xml:space="preserve"> identity-by-descent (IBD) clusters. </w:t>
-      </w:r>
-      <w:r>
-        <w:rPr>
-          <w:rFonts w:hint="eastAsia"/>
-        </w:rPr>
-        <w:t xml:space="preserve">A gene conversion event </w:t>
-      </w:r>
-      <w:r>
-        <w:t xml:space="preserve">occurring after the most recent common ancestor of an </w:t>
-      </w:r>
-      <w:r>
-        <w:rPr>
-          <w:rFonts w:hint="eastAsia"/>
-        </w:rPr>
-        <w:t xml:space="preserve">IBD </w:t>
-      </w:r>
-      <w:r>
-        <w:t>cluster</w:t>
-      </w:r>
-      <w:r>
-        <w:rPr>
-          <w:rFonts w:hint="eastAsia"/>
-        </w:rPr>
-        <w:t xml:space="preserve"> </w:t>
-      </w:r>
-      <w:r>
-        <w:t>will</w:t>
-      </w:r>
-      <w:r>
-        <w:rPr>
-          <w:rFonts w:hint="eastAsia"/>
-        </w:rPr>
-        <w:t xml:space="preserve"> transfer new alleles onto </w:t>
-      </w:r>
-      <w:r>
-        <w:t>the</w:t>
-      </w:r>
-      <w:r>
-        <w:rPr>
-          <w:rFonts w:hint="eastAsia"/>
-        </w:rPr>
-        <w:t xml:space="preserve"> haplotype</w:t>
-      </w:r>
-      <w:r>
-        <w:t xml:space="preserve"> if the individual undergoing meiosis has at least one heterozygous marker within the gene conversion tract</w:t>
-      </w:r>
-      <w:r>
-        <w:rPr>
-          <w:rFonts w:hint="eastAsia"/>
-        </w:rPr>
-        <w:t>.</w:t>
-      </w:r>
-      <w:r>
-        <w:t xml:space="preserve"> Allele conversions cause </w:t>
-      </w:r>
-      <w:r>
-        <w:rPr>
-          <w:rFonts w:hint="eastAsia"/>
-        </w:rPr>
-        <w:t xml:space="preserve">discordant alleles within </w:t>
-      </w:r>
-      <w:r>
-        <w:t>the IBD cluster in the current population</w:t>
-      </w:r>
-      <w:r>
-        <w:rPr>
-          <w:rFonts w:hint="eastAsia"/>
-        </w:rPr>
-        <w:t xml:space="preserve">, which can be used to detect past gene conversion events. Because discordant alleles can prevent the detection of </w:t>
-      </w:r>
-      <w:r>
-        <w:t>the IBD cluster</w:t>
-      </w:r>
-      <w:r>
-        <w:rPr>
-          <w:rFonts w:hint="eastAsia"/>
-        </w:rPr>
-        <w:t xml:space="preserve">, Browning and Browning devised a method to use non-overlapping </w:t>
-      </w:r>
-      <w:r>
-        <w:t>regions</w:t>
-      </w:r>
-      <w:r>
-        <w:rPr>
-          <w:rFonts w:hint="eastAsia"/>
-        </w:rPr>
-        <w:t xml:space="preserve"> of each chromosome for detecting</w:t>
-      </w:r>
-      <w:r>
-        <w:t xml:space="preserve"> </w:t>
-      </w:r>
-      <w:r>
-        <w:rPr>
-          <w:rFonts w:hint="eastAsia"/>
-        </w:rPr>
-        <w:t xml:space="preserve">IBD </w:t>
-      </w:r>
-      <w:r>
-        <w:t>clusters</w:t>
-      </w:r>
-      <w:r>
-        <w:rPr>
-          <w:rFonts w:hint="eastAsia"/>
-        </w:rPr>
-        <w:t xml:space="preserve"> and </w:t>
-      </w:r>
-      <w:r>
-        <w:t>gene conversions</w:t>
-      </w:r>
-      <w:r>
-        <w:rPr>
-          <w:rFonts w:hint="eastAsia"/>
-        </w:rPr>
-        <w:t xml:space="preserve"> </w:t>
-      </w:r>
-      <w:r>
-        <w:t>that have occurred</w:t>
-      </w:r>
-      <w:r>
-        <w:rPr>
-          <w:rFonts w:hint="eastAsia"/>
-        </w:rPr>
-        <w:t xml:space="preserve"> on </w:t>
-      </w:r>
-      <w:r>
-        <w:t>each</w:t>
-      </w:r>
-      <w:r>
-        <w:rPr>
-          <w:rFonts w:hint="eastAsia"/>
-        </w:rPr>
-        <w:t xml:space="preserve"> IBD </w:t>
-      </w:r>
-      <w:r>
-        <w:t>cluster</w:t>
-      </w:r>
-      <w:r>
-        <w:rPr>
-          <w:rFonts w:hint="eastAsia"/>
-        </w:rPr>
-        <w:t>.</w:t>
+        <w:t>Palsson et al. also found that the frequency of observed gene conversions were highly enriched in crossover recombination hotspots (22.4 fold and 13.7 fold for paternal and maternal transmissions respectively).</w:t>
       </w:r>
       <w:r>
         <w:fldChar w:fldCharType="begin"/>
       </w:r>
       <w:r>
-        <w:instrText xml:space="preserve"> ADDIN ZOTERO_ITEM CSL_CITATION {"citationID":"6psVI0O8","properties":{"formattedCitation":"\\super 9\\nosupersub{}","plainCitation":"9","noteIndex":0},"citationItems":[{"id":27,"uris":["http://zotero.org/users/14121098/items/CA6KQGXP"],"itemData":{"id":27,"type":"article-journal","container-title":"The American Journal of Human Genetics","DOI":"10.1016/j.ajhg.2024.02.015","ISSN":"0002-9297, 1537-6605","issue":"4","journalAbbreviation":"The American Journal of Human Genetics","language":"English","note":"publisher: Elsevier\nPMID: 38513668","page":"691-700","source":"www.cell.com","title":"Biobank-scale inference of multi-individual identity by descent and gene conversion","volume":"111","author":[{"family":"Browning","given":"Sharon R."},{"family":"Browning","given":"Brian L."}],"issued":{"date-parts":[["2024",4,4]]}}}],"schema":"https://github.com/citation-style-language/schema/raw/master/csl-citation.json"} </w:instrText>
+        <w:instrText xml:space="preserve"> ADDIN ZOTERO_ITEM CSL_CITATION {"citationID":"g3Gv2JmJ","properties":{"formattedCitation":"\\super 8\\nosupersub{}","plainCitation":"8","noteIndex":0},"citationItems":[{"id":153,"uris":["http://zotero.org/users/14121098/items/RH6JCRV9"],"itemData":{"id":153,"type":"article-journal","abstract":"Human recombination maps are a valuable resource for association and linkage studies and crucial for many inferences of population history and natural selection. Existing maps1–5 are based solely on cross-over (CO) recombination, omitting non-cross-overs (NCOs)—the more common form of recombination6—owing to the difficulty in detecting them. Using whole-genome sequence data in families, we estimate the number of NCOs transmitted from parent to offspring and derive complete, sex-specific recombination maps including both NCOs and COs. Mothers have fewer but longer NCOs than fathers, and oocytes accumulate NCOs in a non-regulated fashion with maternal age. Recombination, primarily NCO, is responsible for 1.8% (95% confidence interval: 1.3–2.3) and 11.3% (95% confidence interval: 9.0–13.6) of paternal and maternal de novo mutations, respectively, and may drive the increase in de novo mutations with maternal age. NCOs are substantially more prominent than COs in centromeres, possibly to avoid large-scale genomic changes that may cause aneuploidy. Our results demonstrate that NCOs highlight to a much greater extent than COs the differences in the meiotic process between the sexes, in which maternal NCOs may reflect the safeguarding of oocytes from infancy until ovulation.","container-title":"Nature","DOI":"10.1038/s41586-024-08450-5","ISSN":"1476-4687","issue":"8055","language":"en","license":"2025 The Author(s)","note":"publisher: Nature Publishing Group","page":"700-707","source":"www.nature.com","title":"Complete human recombination maps","volume":"639","author":[{"family":"Palsson","given":"Gunnar"},{"family":"Hardarson","given":"Marteinn T."},{"family":"Jonsson","given":"Hakon"},{"family":"Steinthorsdottir","given":"Valgerdur"},{"family":"Stefansson","given":"Olafur A."},{"family":"Eggertsson","given":"Hannes P."},{"family":"Gudjonsson","given":"Sigurjon A."},{"family":"Olason","given":"Pall I."},{"family":"Gylfason","given":"Arnaldur"},{"family":"Masson","given":"Gisli"},{"family":"Thorsteinsdottir","given":"Unnur"},{"family":"Sulem","given":"Patrick"},{"family":"Helgason","given":"Agnar"},{"family":"Gudbjartsson","given":"Daniel F."},{"family":"Halldorsson","given":"Bjarni V."},{"family":"Stefansson","given":"Kari"}],"issued":{"date-parts":[["2025",3]]}}}],"schema":"https://github.com/citation-style-language/schema/raw/master/csl-citation.json"} </w:instrText>
       </w:r>
       <w:r>
         <w:fldChar w:fldCharType="separate"/>
@@ -1025,7 +853,7 @@
           <w:kern w:val="0"/>
           <w:vertAlign w:val="superscript"/>
         </w:rPr>
-        <w:t>9</w:t>
+        <w:t>8</w:t>
       </w:r>
       <w:r>
         <w:fldChar w:fldCharType="end"/>
@@ -1034,318 +862,185 @@
         <w:t xml:space="preserve"> </w:t>
       </w:r>
       <w:r>
-        <w:rPr>
-          <w:rFonts w:hint="eastAsia"/>
-        </w:rPr>
-        <w:t xml:space="preserve">Applying their method to whole autosome sequence data from 125,361 individuals from the UK Biobank, they found </w:t>
-      </w:r>
-      <w:r>
-        <w:t>9,313,066</w:t>
-      </w:r>
-      <w:r>
-        <w:rPr>
-          <w:rFonts w:hint="eastAsia"/>
-        </w:rPr>
-        <w:t xml:space="preserve"> allele conversions inferred to belong to </w:t>
-      </w:r>
-      <w:r>
-        <w:t>5,961,128</w:t>
-      </w:r>
-      <w:r>
-        <w:rPr>
-          <w:rFonts w:hint="eastAsia"/>
-        </w:rPr>
-        <w:t xml:space="preserve"> gene conversion tracts.</w:t>
-      </w:r>
-      <w:r>
-        <w:t xml:space="preserve"> To detect an allele conversion, this method requires at least two haplotypes within an IBD cluster to have the same alternate allele. This means that genotype errors will not be falsely identified as allele conversions, unless the same genotype error occurs twice in the same IBD cluster.</w:t>
-      </w:r>
-      <w:r>
-        <w:t xml:space="preserve"> </w:t>
+        <w:t xml:space="preserve">While </w:t>
+      </w:r>
+      <w:r>
+        <w:t>the relative frequencies of gene conversions in hotspots and non-hotspot regions have been characterized</w:t>
+      </w:r>
+      <w:r>
+        <w:t xml:space="preserve">, </w:t>
+      </w:r>
+      <w:r>
+        <w:t>differences in the length distribution of gene conversion tracts between these regions have not been studied in great detail.</w:t>
       </w:r>
     </w:p>
     <w:p>
       <w:r>
-        <w:t xml:space="preserve">In our study, we propose a </w:t>
-      </w:r>
-      <w:r>
-        <w:t xml:space="preserve">statistical method to </w:t>
-      </w:r>
-      <w:r>
-        <w:t>model the length distribution of gene conversion tract</w:t>
-      </w:r>
-      <w:r>
-        <w:t xml:space="preserve">s </w:t>
-      </w:r>
-      <w:r>
-        <w:t>detected from the UK Biobank whole</w:t>
-      </w:r>
-      <w:r>
+        <w:t xml:space="preserve">A </w:t>
+      </w:r>
+      <w:r>
+        <w:t>large number</w:t>
+      </w:r>
+      <w:r>
+        <w:t xml:space="preserve"> of gene conversion tracts</w:t>
+      </w:r>
+      <w:r>
+        <w:rPr>
+          <w:rFonts w:hint="eastAsia"/>
+        </w:rPr>
+        <w:t xml:space="preserve"> can be detected from biobank-scale sequence data using inferred</w:t>
+      </w:r>
+      <w:r>
+        <w:t xml:space="preserve"> identity-by-descent (IBD) clusters. </w:t>
+      </w:r>
+      <w:r>
+        <w:rPr>
+          <w:rFonts w:hint="eastAsia"/>
+        </w:rPr>
+        <w:t xml:space="preserve">A gene conversion event </w:t>
+      </w:r>
+      <w:r>
+        <w:t xml:space="preserve">occurring after the most recent common ancestor of an </w:t>
+      </w:r>
+      <w:r>
+        <w:rPr>
+          <w:rFonts w:hint="eastAsia"/>
+        </w:rPr>
+        <w:t xml:space="preserve">IBD </w:t>
+      </w:r>
+      <w:r>
+        <w:t>cluster</w:t>
+      </w:r>
+      <w:r>
+        <w:rPr>
+          <w:rFonts w:hint="eastAsia"/>
+        </w:rPr>
         <w:t xml:space="preserve"> </w:t>
       </w:r>
       <w:r>
-        <w:t xml:space="preserve">autosome data. </w:t>
-      </w:r>
-      <w:r>
-        <w:t xml:space="preserve">In </w:t>
-      </w:r>
-      <w:r>
-        <w:t>our method</w:t>
-      </w:r>
-      <w:r>
-        <w:t xml:space="preserve">, we account for the difference in the true length of a gene conversion tract and its observed length, </w:t>
-      </w:r>
-      <w:r>
-        <w:t>which we define as the</w:t>
-      </w:r>
-      <w:r>
-        <w:t xml:space="preserve"> distance between the furthest allele converted markers inside this tract. </w:t>
-      </w:r>
-      <w:r>
-        <w:t>The</w:t>
-      </w:r>
-      <w:r>
-        <w:t xml:space="preserve"> gene conversion</w:t>
+        <w:t>will</w:t>
+      </w:r>
+      <w:r>
+        <w:rPr>
+          <w:rFonts w:hint="eastAsia"/>
+        </w:rPr>
+        <w:t xml:space="preserve"> transfer new alleles onto </w:t>
+      </w:r>
+      <w:r>
+        <w:t>the</w:t>
+      </w:r>
+      <w:r>
+        <w:rPr>
+          <w:rFonts w:hint="eastAsia"/>
+        </w:rPr>
+        <w:t xml:space="preserve"> haplotype</w:t>
+      </w:r>
+      <w:r>
+        <w:t xml:space="preserve"> if the individual undergoing meiosis has at least one heterozygous marker within the gene conversion tract</w:t>
+      </w:r>
+      <w:r>
+        <w:rPr>
+          <w:rFonts w:hint="eastAsia"/>
+        </w:rPr>
+        <w:t>.</w:t>
+      </w:r>
+      <w:r>
+        <w:t xml:space="preserve"> Allele conversions cause </w:t>
+      </w:r>
+      <w:r>
+        <w:rPr>
+          <w:rFonts w:hint="eastAsia"/>
+        </w:rPr>
+        <w:t xml:space="preserve">discordant alleles within </w:t>
+      </w:r>
+      <w:r>
+        <w:t>the IBD cluster in the current population</w:t>
+      </w:r>
+      <w:r>
+        <w:rPr>
+          <w:rFonts w:hint="eastAsia"/>
+        </w:rPr>
+        <w:t xml:space="preserve">, which can be used to detect past gene conversion events. Because discordant alleles can prevent the detection of </w:t>
+      </w:r>
+      <w:r>
+        <w:t>the IBD cluster</w:t>
+      </w:r>
+      <w:r>
+        <w:rPr>
+          <w:rFonts w:hint="eastAsia"/>
+        </w:rPr>
+        <w:t xml:space="preserve">, Browning and Browning devised a method to use non-overlapping </w:t>
+      </w:r>
+      <w:r>
+        <w:t>regions</w:t>
+      </w:r>
+      <w:r>
+        <w:rPr>
+          <w:rFonts w:hint="eastAsia"/>
+        </w:rPr>
+        <w:t xml:space="preserve"> of each chromosome for detecting</w:t>
       </w:r>
       <w:r>
         <w:t xml:space="preserve"> </w:t>
       </w:r>
       <w:r>
-        <w:t xml:space="preserve">tracts that we detect are from </w:t>
-      </w:r>
-      <w:r>
-        <w:t>past transmissions</w:t>
-      </w:r>
-      <w:r>
-        <w:t xml:space="preserve"> in the population</w:t>
-      </w:r>
-      <w:r>
-        <w:t>, for which the parental genotypes are not known</w:t>
-      </w:r>
-      <w:r>
+        <w:rPr>
+          <w:rFonts w:hint="eastAsia"/>
+        </w:rPr>
+        <w:t xml:space="preserve">IBD </w:t>
+      </w:r>
+      <w:r>
+        <w:t>clusters</w:t>
+      </w:r>
+      <w:r>
+        <w:rPr>
+          <w:rFonts w:hint="eastAsia"/>
+        </w:rPr>
+        <w:t xml:space="preserve"> and </w:t>
+      </w:r>
+      <w:r>
+        <w:t>gene conversions</w:t>
+      </w:r>
+      <w:r>
+        <w:rPr>
+          <w:rFonts w:hint="eastAsia"/>
+        </w:rPr>
+        <w:t xml:space="preserve"> </w:t>
+      </w:r>
+      <w:r>
+        <w:t>that have occurred</w:t>
+      </w:r>
+      <w:r>
+        <w:rPr>
+          <w:rFonts w:hint="eastAsia"/>
+        </w:rPr>
+        <w:t xml:space="preserve"> on </w:t>
+      </w:r>
+      <w:r>
+        <w:t>each</w:t>
+      </w:r>
+      <w:r>
+        <w:rPr>
+          <w:rFonts w:hint="eastAsia"/>
+        </w:rPr>
+        <w:t xml:space="preserve"> IBD </w:t>
+      </w:r>
+      <w:r>
+        <w:t>cluster</w:t>
+      </w:r>
+      <w:r>
+        <w:rPr>
+          <w:rFonts w:hint="eastAsia"/>
+        </w:rPr>
         <w:t>.</w:t>
       </w:r>
       <w:r>
-        <w:t xml:space="preserve"> </w:t>
-      </w:r>
-      <w:r>
-        <w:t xml:space="preserve">Allele </w:t>
-      </w:r>
-      <w:r>
-        <w:t xml:space="preserve">conversions can only occur at heterozygous </w:t>
-      </w:r>
-      <w:r>
-        <w:t>sites</w:t>
-      </w:r>
-      <w:r>
-        <w:t xml:space="preserve"> within a gene conversion tract</w:t>
-      </w:r>
-      <w:r>
-        <w:t xml:space="preserve"> in the transmitting parent</w:t>
-      </w:r>
-      <w:r>
-        <w:t xml:space="preserve">, </w:t>
-      </w:r>
-      <w:r>
-        <w:t xml:space="preserve">but we do not </w:t>
-      </w:r>
-      <w:r>
-        <w:t>have access to the transmitting parent’s genotype</w:t>
-      </w:r>
-      <w:r>
-        <w:t xml:space="preserve"> data</w:t>
-      </w:r>
-      <w:r>
-        <w:t xml:space="preserve">. </w:t>
-      </w:r>
-      <w:r>
-        <w:t xml:space="preserve">This is not a problem in pedigree studies, where the positions of heterozygous sites in </w:t>
-      </w:r>
-      <w:r>
-        <w:t>both parents</w:t>
-      </w:r>
-      <w:r>
-        <w:t xml:space="preserve"> </w:t>
-      </w:r>
-      <w:r>
-        <w:t>are</w:t>
-      </w:r>
-      <w:r>
-        <w:t xml:space="preserve"> known. </w:t>
-      </w:r>
-      <w:r>
-        <w:t xml:space="preserve">To appropriately account for the difference in the true and observed length of </w:t>
-      </w:r>
-      <w:r>
-        <w:t xml:space="preserve">each </w:t>
-      </w:r>
-      <w:r>
-        <w:t>gene conversion tract</w:t>
-      </w:r>
-      <w:r>
-        <w:t xml:space="preserve"> in our study</w:t>
-      </w:r>
-      <w:r>
-        <w:t xml:space="preserve"> without access to the transmitting parent’s genotype data</w:t>
-      </w:r>
-      <w:r>
-        <w:t xml:space="preserve">, </w:t>
-      </w:r>
-      <w:r>
-        <w:t xml:space="preserve">we assume that </w:t>
-      </w:r>
-      <w:r>
-        <w:t xml:space="preserve">allele conversions occur with the same probability at each position within </w:t>
-      </w:r>
-      <w:r>
-        <w:t>the same</w:t>
-      </w:r>
-      <w:r>
-        <w:t xml:space="preserve"> </w:t>
-      </w:r>
-      <w:r>
-        <w:t xml:space="preserve">gene conversion </w:t>
-      </w:r>
-      <w:r>
-        <w:t>tract</w:t>
-      </w:r>
-      <w:r>
-        <w:t>. We</w:t>
-      </w:r>
-      <w:r>
-        <w:t xml:space="preserve"> </w:t>
-      </w:r>
-      <w:r>
-        <w:t xml:space="preserve">estimate the allele conversion </w:t>
-      </w:r>
-      <w:r>
-        <w:lastRenderedPageBreak/>
-        <w:t xml:space="preserve">probability for each </w:t>
-      </w:r>
-      <w:r>
-        <w:t xml:space="preserve">detected </w:t>
-      </w:r>
-      <w:r>
-        <w:t xml:space="preserve">gene conversion tract </w:t>
-      </w:r>
-      <w:r>
-        <w:t>using the</w:t>
-      </w:r>
-      <w:r>
-        <w:t xml:space="preserve"> heterozygosity rate of markers near the tract</w:t>
-      </w:r>
-      <w:r>
-        <w:t>.</w:t>
-      </w:r>
-      <w:r>
-        <w:t xml:space="preserve"> Finally, to account for the effects of linkage disequilibrium on the distribution of allele conversions, we found it necessary to exclude </w:t>
-      </w:r>
-      <w:r>
-        <w:t>observed</w:t>
-      </w:r>
-      <w:r>
-        <w:t xml:space="preserve"> gene conversion </w:t>
-      </w:r>
-      <w:r>
-        <w:t>tract lengths of</w:t>
-      </w:r>
-      <w:r>
-        <w:t xml:space="preserve"> one bp from our dataset</w:t>
-      </w:r>
-      <w:r>
-        <w:t>, and we account for this exclusion in our analys</w:t>
-      </w:r>
-      <w:r>
-        <w:t>es</w:t>
-      </w:r>
-      <w:r>
-        <w:t xml:space="preserve"> (see Supplementary Materials).</w:t>
-      </w:r>
-    </w:p>
-    <w:p>
-      <w:r>
-        <w:t xml:space="preserve">We allow the length distribution </w:t>
-      </w:r>
-      <w:r>
-        <w:t xml:space="preserve">of gene conversion tracts </w:t>
-      </w:r>
-      <w:r>
-        <w:t xml:space="preserve">to </w:t>
-      </w:r>
-      <w:r>
-        <w:t>follow</w:t>
-      </w:r>
-      <w:r>
-        <w:t xml:space="preserve"> a geometric random variable</w:t>
-      </w:r>
-      <w:r>
-        <w:t xml:space="preserve">, a </w:t>
-      </w:r>
-      <w:r>
-        <w:t>sum of two geometric random variables</w:t>
-      </w:r>
-      <w:r>
-        <w:t>, or a mixture of two geometric components</w:t>
-      </w:r>
-      <w:r>
-        <w:t xml:space="preserve">. </w:t>
-      </w:r>
-      <w:r>
-        <w:t xml:space="preserve">A geometric distribution is appropriate if the gene conversion tract grows one </w:t>
-      </w:r>
-      <w:r>
-        <w:t>bp</w:t>
-      </w:r>
-      <w:r>
-        <w:t xml:space="preserve"> at a time, and after each extension, there is a fixed probability that it continues extending to the next </w:t>
-      </w:r>
-      <w:r>
-        <w:t>bp</w:t>
-      </w:r>
-      <w:r>
-        <w:t>, independent of previous steps.</w:t>
-      </w:r>
-      <w:r>
-        <w:t xml:space="preserve"> </w:t>
-      </w:r>
-      <w:r>
-        <w:t>T</w:t>
-      </w:r>
-      <w:r>
-        <w:t>his distribution has been found to accurately model the</w:t>
-      </w:r>
-      <w:r>
-        <w:t xml:space="preserve"> length distribution of gene conversion tracts in </w:t>
-      </w:r>
-      <w:r>
-        <w:rPr>
-          <w:i/>
-          <w:iCs/>
-        </w:rPr>
-        <w:t>Drosophila</w:t>
-      </w:r>
-      <w:r>
-        <w:t>.</w:t>
-      </w:r>
-      <w:r>
-        <w:rPr>
-          <w:i/>
-          <w:iCs/>
-        </w:rPr>
         <w:fldChar w:fldCharType="begin"/>
       </w:r>
       <w:r>
-        <w:rPr>
-          <w:i/>
-          <w:iCs/>
-        </w:rPr>
-        <w:instrText xml:space="preserve"> ADDIN ZOTERO_ITEM CSL_CITATION {"citationID":"m1f0Ksm3","properties":{"formattedCitation":"\\super 10\\nosupersub{}","plainCitation":"10","noteIndex":0},"citationItems":[{"id":148,"uris":["http://zotero.org/users/14121098/items/BY6CJ2ZJ"],"itemData":{"id":148,"type":"article-journal","abstract":"Employing extensive co-conversion data for selected and unselected sites of known molecular location in the rosy locus of Drosophila. we determine the parameters of meiotic gene conversion tract length distribution. The tract length distribution for gene conversion events can be approximated by the equation P(L &amp;gt; or = n) = phi n where P is the probability that tract length (L) is greater than or equal to a specified number of nucleotides (n). From the co-conversion data, a maximum likelihood estimate with standard error for phi is 0.99717 +/- 0.00026, corresponding to a mean conversion tract length of 352 base pairs. (Thus, gene conversion tract lengths are sufficiently small to allow for extensive shuffling of DNA sequence polymorphisms within a gene). For selected site conversions there is a bias towards recovery of longer tracts. The distribution of conversion tract lengths associated with selected sites can be approximated by the equation P(L &amp;gt; or = n/ selected) = phi n(1 - n + n/phi), where P is now the probability that a selected site tract length (L) is greater than or equal to a specified number of nucleotides (n). For the optimal value of phi determined from the co-conversion analysis, the mean conversion tract length for selected sites is 706 base pairs. We discuss, in the light of this and other studies, the relationship between meiotic gene conversion and P element excision induced gap repair and determine that they are distinct processes defined by different parameters and, possibly, mechanisms.","container-title":"Genetics","DOI":"10.1093/genetics/137.4.1019","ISSN":"1943-2631","issue":"4","journalAbbreviation":"Genetics","page":"1019-1026","source":"Silverchair","title":"Meiotic gene conversion tract length distribution within the rosy locus of Drosophila melanogaster.","volume":"137","author":[{"family":"Hilliker","given":"A J"},{"family":"Harauz","given":"G"},{"family":"Reaume","given":"A G"},{"family":"Gray","given":"M"},{"family":"Clark","given":"S H"},{"family":"Chovnick","given":"A"}],"issued":{"date-parts":[["1994",8,1]]}}}],"schema":"https://github.com/citation-style-language/schema/raw/master/csl-citation.json"} </w:instrText>
-      </w:r>
-      <w:r>
-        <w:rPr>
-          <w:i/>
-          <w:iCs/>
-        </w:rPr>
+        <w:instrText xml:space="preserve"> ADDIN ZOTERO_ITEM CSL_CITATION {"citationID":"6psVI0O8","properties":{"formattedCitation":"\\super 9\\nosupersub{}","plainCitation":"9","noteIndex":0},"citationItems":[{"id":27,"uris":["http://zotero.org/users/14121098/items/CA6KQGXP"],"itemData":{"id":27,"type":"article-journal","container-title":"The American Journal of Human Genetics","DOI":"10.1016/j.ajhg.2024.02.015","ISSN":"0002-9297, 1537-6605","issue":"4","journalAbbreviation":"The American Journal of Human Genetics","language":"English","note":"publisher: Elsevier\nPMID: 38513668","page":"691-700","source":"www.cell.com","title":"Biobank-scale inference of multi-individual identity by descent and gene conversion","volume":"111","author":[{"family":"Browning","given":"Sharon R."},{"family":"Browning","given":"Brian L."}],"issued":{"date-parts":[["2024",4,4]]}}}],"schema":"https://github.com/citation-style-language/schema/raw/master/csl-citation.json"} </w:instrText>
+      </w:r>
+      <w:r>
         <w:fldChar w:fldCharType="separate"/>
       </w:r>
       <w:r>
@@ -1354,125 +1049,327 @@
           <w:kern w:val="0"/>
           <w:vertAlign w:val="superscript"/>
         </w:rPr>
-        <w:t>10</w:t>
+        <w:t>9</w:t>
+      </w:r>
+      <w:r>
+        <w:fldChar w:fldCharType="end"/>
+      </w:r>
+      <w:r>
+        <w:t xml:space="preserve"> </w:t>
+      </w:r>
+      <w:r>
+        <w:rPr>
+          <w:rFonts w:hint="eastAsia"/>
+        </w:rPr>
+        <w:t xml:space="preserve">Applying their method to whole autosome sequence data from 125,361 individuals from the UK Biobank, they found </w:t>
+      </w:r>
+      <w:r>
+        <w:t>9,313,066</w:t>
+      </w:r>
+      <w:r>
+        <w:rPr>
+          <w:rFonts w:hint="eastAsia"/>
+        </w:rPr>
+        <w:t xml:space="preserve"> allele conversions inferred to belong to </w:t>
+      </w:r>
+      <w:r>
+        <w:t>5,961,128</w:t>
+      </w:r>
+      <w:r>
+        <w:rPr>
+          <w:rFonts w:hint="eastAsia"/>
+        </w:rPr>
+        <w:t xml:space="preserve"> gene conversion tracts.</w:t>
+      </w:r>
+      <w:r>
+        <w:t xml:space="preserve"> To detect an allele conversion, this method requires at least two haplotypes within an IBD cluster to have the same alternate allele. This means that genotype errors will not be falsely identified as allele conversions, unless the same genotype error occurs twice in the same IBD cluster.</w:t>
+      </w:r>
+      <w:r>
+        <w:t xml:space="preserve"> </w:t>
+      </w:r>
+    </w:p>
+    <w:p>
+      <w:r>
+        <w:t xml:space="preserve">In our study, we propose a </w:t>
+      </w:r>
+      <w:r>
+        <w:t xml:space="preserve">statistical method to </w:t>
+      </w:r>
+      <w:r>
+        <w:t>model the length distribution of gene conversion tract</w:t>
+      </w:r>
+      <w:r>
+        <w:t xml:space="preserve">s </w:t>
+      </w:r>
+      <w:r>
+        <w:t>detected from the UK Biobank whole</w:t>
+      </w:r>
+      <w:r>
+        <w:t xml:space="preserve"> </w:t>
+      </w:r>
+      <w:r>
+        <w:t xml:space="preserve">autosome data. </w:t>
+      </w:r>
+      <w:r>
+        <w:t xml:space="preserve">In </w:t>
+      </w:r>
+      <w:r>
+        <w:t>our method</w:t>
+      </w:r>
+      <w:r>
+        <w:t xml:space="preserve">, we account for the difference in the true length of a gene conversion tract and its observed length, </w:t>
+      </w:r>
+      <w:r>
+        <w:t>which we define as the</w:t>
+      </w:r>
+      <w:r>
+        <w:t xml:space="preserve"> distance between the furthest allele converted markers inside this tract. </w:t>
+      </w:r>
+      <w:r>
+        <w:t>The</w:t>
+      </w:r>
+      <w:r>
+        <w:t xml:space="preserve"> gene conversion</w:t>
+      </w:r>
+      <w:r>
+        <w:t xml:space="preserve"> </w:t>
+      </w:r>
+      <w:r>
+        <w:t xml:space="preserve">tracts that we detect are from </w:t>
+      </w:r>
+      <w:r>
+        <w:t>past transmissions</w:t>
+      </w:r>
+      <w:r>
+        <w:t xml:space="preserve"> in the population</w:t>
+      </w:r>
+      <w:r>
+        <w:t>, for which the parental genotypes are not known</w:t>
+      </w:r>
+      <w:r>
+        <w:t>.</w:t>
+      </w:r>
+      <w:r>
+        <w:t xml:space="preserve"> </w:t>
+      </w:r>
+      <w:r>
+        <w:t xml:space="preserve">Allele </w:t>
+      </w:r>
+      <w:r>
+        <w:t xml:space="preserve">conversions can only occur at heterozygous </w:t>
+      </w:r>
+      <w:r>
+        <w:t>sites</w:t>
+      </w:r>
+      <w:r>
+        <w:t xml:space="preserve"> within a gene conversion tract</w:t>
+      </w:r>
+      <w:r>
+        <w:t xml:space="preserve"> in the transmitting parent</w:t>
+      </w:r>
+      <w:r>
+        <w:t xml:space="preserve">, </w:t>
+      </w:r>
+      <w:r>
+        <w:t xml:space="preserve">but we do </w:t>
+      </w:r>
+      <w:r>
+        <w:lastRenderedPageBreak/>
+        <w:t xml:space="preserve">not </w:t>
+      </w:r>
+      <w:r>
+        <w:t>have access to the transmitting parent’s genotype</w:t>
+      </w:r>
+      <w:r>
+        <w:t xml:space="preserve"> data</w:t>
+      </w:r>
+      <w:r>
+        <w:t xml:space="preserve">. </w:t>
+      </w:r>
+      <w:r>
+        <w:t xml:space="preserve">This is not a problem in pedigree studies, where the positions of heterozygous sites in </w:t>
+      </w:r>
+      <w:r>
+        <w:t>both parents</w:t>
+      </w:r>
+      <w:r>
+        <w:t xml:space="preserve"> </w:t>
+      </w:r>
+      <w:r>
+        <w:t>are</w:t>
+      </w:r>
+      <w:r>
+        <w:t xml:space="preserve"> known. </w:t>
+      </w:r>
+      <w:r>
+        <w:t xml:space="preserve">To appropriately account for the difference in the true and observed length of </w:t>
+      </w:r>
+      <w:r>
+        <w:t xml:space="preserve">each </w:t>
+      </w:r>
+      <w:r>
+        <w:t>gene conversion tract</w:t>
+      </w:r>
+      <w:r>
+        <w:t xml:space="preserve"> in our study</w:t>
+      </w:r>
+      <w:r>
+        <w:t xml:space="preserve"> without access to the transmitting parent’s genotype data</w:t>
+      </w:r>
+      <w:r>
+        <w:t xml:space="preserve">, </w:t>
+      </w:r>
+      <w:r>
+        <w:t xml:space="preserve">we assume that </w:t>
+      </w:r>
+      <w:r>
+        <w:t xml:space="preserve">allele conversions occur with the same probability at each position within </w:t>
+      </w:r>
+      <w:r>
+        <w:t>the same</w:t>
+      </w:r>
+      <w:r>
+        <w:t xml:space="preserve"> </w:t>
+      </w:r>
+      <w:r>
+        <w:t xml:space="preserve">gene conversion </w:t>
+      </w:r>
+      <w:r>
+        <w:t>tract</w:t>
+      </w:r>
+      <w:r>
+        <w:t>. We</w:t>
+      </w:r>
+      <w:r>
+        <w:t xml:space="preserve"> </w:t>
+      </w:r>
+      <w:r>
+        <w:t xml:space="preserve">estimate the allele conversion probability for each </w:t>
+      </w:r>
+      <w:r>
+        <w:t xml:space="preserve">detected </w:t>
+      </w:r>
+      <w:r>
+        <w:t xml:space="preserve">gene conversion tract </w:t>
+      </w:r>
+      <w:r>
+        <w:t>using the</w:t>
+      </w:r>
+      <w:r>
+        <w:t xml:space="preserve"> heterozygosity rate of markers near the tract</w:t>
+      </w:r>
+      <w:r>
+        <w:t>.</w:t>
+      </w:r>
+      <w:r>
+        <w:t xml:space="preserve"> Finally, to account for the effects of linkage disequilibrium on the distribution of allele conversions, we found it necessary to exclude </w:t>
+      </w:r>
+      <w:r>
+        <w:t>observed</w:t>
+      </w:r>
+      <w:r>
+        <w:t xml:space="preserve"> gene conversion </w:t>
+      </w:r>
+      <w:r>
+        <w:t>tract lengths of</w:t>
+      </w:r>
+      <w:r>
+        <w:t xml:space="preserve"> one bp from our dataset</w:t>
+      </w:r>
+      <w:r>
+        <w:t>, and we account for this exclusion in our analys</w:t>
+      </w:r>
+      <w:r>
+        <w:t>es</w:t>
+      </w:r>
+      <w:r>
+        <w:t xml:space="preserve"> (see Supplementary Materials).</w:t>
+      </w:r>
+    </w:p>
+    <w:p>
+      <w:r>
+        <w:t xml:space="preserve">We allow the length distribution </w:t>
+      </w:r>
+      <w:r>
+        <w:t xml:space="preserve">of gene conversion tracts </w:t>
+      </w:r>
+      <w:r>
+        <w:t xml:space="preserve">to </w:t>
+      </w:r>
+      <w:r>
+        <w:t>follow</w:t>
+      </w:r>
+      <w:r>
+        <w:t xml:space="preserve"> a geometric random variable</w:t>
+      </w:r>
+      <w:r>
+        <w:t xml:space="preserve">, a </w:t>
+      </w:r>
+      <w:r>
+        <w:t>sum of two geometric random variables</w:t>
+      </w:r>
+      <w:r>
+        <w:t>, or a mixture of two geometric components</w:t>
+      </w:r>
+      <w:r>
+        <w:t xml:space="preserve">. </w:t>
+      </w:r>
+      <w:r>
+        <w:t xml:space="preserve">A geometric distribution is appropriate if the gene conversion tract grows one </w:t>
+      </w:r>
+      <w:r>
+        <w:t>bp</w:t>
+      </w:r>
+      <w:r>
+        <w:t xml:space="preserve"> at a time, and after each extension, there is a fixed probability that it continues extending to the next </w:t>
+      </w:r>
+      <w:r>
+        <w:t>bp</w:t>
+      </w:r>
+      <w:r>
+        <w:t>, independent of previous steps.</w:t>
+      </w:r>
+      <w:r>
+        <w:t xml:space="preserve"> </w:t>
+      </w:r>
+      <w:r>
+        <w:t>T</w:t>
+      </w:r>
+      <w:r>
+        <w:t>his distribution has been found to accurately model the</w:t>
+      </w:r>
+      <w:r>
+        <w:t xml:space="preserve"> length distribution of gene conversion tracts in </w:t>
       </w:r>
       <w:r>
         <w:rPr>
           <w:i/>
           <w:iCs/>
         </w:rPr>
-        <w:fldChar w:fldCharType="end"/>
+        <w:t>Drosophila</w:t>
+      </w:r>
+      <w:r>
+        <w:t>.</w:t>
       </w:r>
       <w:r>
         <w:rPr>
           <w:i/>
           <w:iCs/>
         </w:rPr>
-        <w:t xml:space="preserve"> </w:t>
-      </w:r>
-      <w:r>
-        <w:t xml:space="preserve">A sum of two geometric random variables would be appropriate if the gene conversion tract </w:t>
-      </w:r>
-      <w:r>
-        <w:t xml:space="preserve">extends outward in both directions from a central position, </w:t>
-      </w:r>
-      <w:r>
-        <w:t>with each side following the same extension process as in the geometric case</w:t>
-      </w:r>
-      <w:r>
-        <w:t>.</w:t>
-      </w:r>
-      <w:r>
-        <w:t xml:space="preserve"> Here, we assume that the probability of extending by one bp is the same in both directions.</w:t>
-      </w:r>
-      <w:r>
-        <w:t xml:space="preserve"> </w:t>
-      </w:r>
-      <w:r>
-        <w:t>Finally, a mixture of two geometric components would be</w:t>
-      </w:r>
-      <w:r>
-        <w:t xml:space="preserve"> </w:t>
-      </w:r>
-      <w:r>
-        <w:t>appropriate</w:t>
-      </w:r>
-      <w:r>
-        <w:t xml:space="preserve"> if </w:t>
-      </w:r>
-      <w:r>
-        <w:t xml:space="preserve">some proportion of </w:t>
-      </w:r>
-      <w:r>
-        <w:t xml:space="preserve">gene conversion tracts had a smaller mean length </w:t>
-      </w:r>
-      <w:r>
-        <w:t>relative to the remaining tracts</w:t>
-      </w:r>
-      <w:r>
-        <w:t>.</w:t>
-      </w:r>
-      <w:r>
-        <w:t xml:space="preserve"> This </w:t>
-      </w:r>
-      <w:r>
-        <w:t>phenomenon has previously been observed in mammals</w:t>
-      </w:r>
-      <w:r>
-        <w:t>.</w:t>
-      </w:r>
-      <w:r>
-        <w:t xml:space="preserve"> For example, Wall et al. </w:t>
-      </w:r>
-      <w:r>
-        <w:t>estimated</w:t>
-      </w:r>
-      <w:r>
-        <w:t xml:space="preserve">, </w:t>
-      </w:r>
-      <w:r>
-        <w:t>applying this distribution to</w:t>
-      </w:r>
-      <w:r>
-        <w:t xml:space="preserve"> gene conversion tracts from a captive baboon colony, that </w:t>
-      </w:r>
-      <w:r>
-        <w:t>more than 99%</w:t>
-      </w:r>
-      <w:r>
-        <w:t xml:space="preserve"> of all </w:t>
-      </w:r>
-      <w:r>
-        <w:t>gene conversion tracts</w:t>
-      </w:r>
-      <w:r>
-        <w:t xml:space="preserve"> </w:t>
-      </w:r>
-      <w:r>
-        <w:t>were</w:t>
-      </w:r>
-      <w:r>
-        <w:t xml:space="preserve"> very short (mean 24 bp), but the remaining tracts </w:t>
-      </w:r>
-      <w:r>
-        <w:t>were</w:t>
-      </w:r>
-      <w:r>
-        <w:t xml:space="preserve"> much longer</w:t>
-      </w:r>
-      <w:r>
-        <w:t xml:space="preserve"> (mean 4.3 kb)</w:t>
-      </w:r>
-      <w:r>
-        <w:t>.</w:t>
-      </w:r>
-      <w:r>
         <w:fldChar w:fldCharType="begin"/>
       </w:r>
       <w:r>
-        <w:instrText xml:space="preserve"> ADDIN ZOTERO_ITEM CSL_CITATION {"citationID":"EUQGjfOC","properties":{"formattedCitation":"\\super 6\\nosupersub{}","plainCitation":"6","noteIndex":0},"citationItems":[{"id":30,"uris":["http://zotero.org/users/14121098/items/P4S3NZ9X"],"itemData":{"id":30,"type":"article-journal","abstract":"Homologous recombination has been extensively studied in humans and a handful of model organisms. Much less is known about recombination in other species, including nonhuman primates. Here, we present a study of crossovers (COs) and noncrossover (NCO) recombination in olive baboons (Papio anubis) from two pedigrees containing a total of 20 paternal and 17 maternal meioses, and compare these results to linkage disequilibrium (LD) based recombination estimates from 36 unrelated olive baboons. We demonstrate how COs, combined with LD-based recombination estimates, can be used to identify genome assembly errors. We also quantify sex-specific differences in recombination rates, including elevated male CO and reduced female CO rates near telomeres. Finally, we add to the increasing body of evidence suggesting that while most NCO recombination tracts in mammals are short (e.g., &amp;lt;500 bp), there is a non-negligible fraction of longer (e.g., &amp;gt;1 kb) NCO tracts. For NCO tracts shorter than 10 kb, we fit a mixture of two (truncated) geometric distributions model to the NCO tract length distribution and estimate that &amp;gt;99% of all NCO tracts are very short (mean 24 bp), but the remaining tracts can be quite long (mean 4.3 kb). A single geometric distribution model for NCO tract lengths is incompatible with the data, suggesting that LD-based methods for estimating NCO recombination rates that make this assumption may need to be modified.","container-title":"Genome Biology and Evolution","DOI":"10.1093/gbe/evac040","ISSN":"1759-6653","issue":"4","journalAbbreviation":"Genome Biology and Evolution","page":"evac040","source":"Silverchair","title":"High-Resolution Estimates of Crossover and Noncrossover Recombination from a Captive Baboon Colony","volume":"14","author":[{"family":"Wall","given":"Jeffrey D."},{"family":"Robinson","given":"Jacqueline A."},{"family":"Cox","given":"Laura A."}],"issued":{"date-parts":[["2022",4,1]]}}}],"schema":"https://github.com/citation-style-language/schema/raw/master/csl-citation.json"} </w:instrText>
-      </w:r>
-      <w:r>
+        <w:rPr>
+          <w:i/>
+          <w:iCs/>
+        </w:rPr>
+        <w:instrText xml:space="preserve"> ADDIN ZOTERO_ITEM CSL_CITATION {"citationID":"m1f0Ksm3","properties":{"formattedCitation":"\\super 10\\nosupersub{}","plainCitation":"10","noteIndex":0},"citationItems":[{"id":148,"uris":["http://zotero.org/users/14121098/items/BY6CJ2ZJ"],"itemData":{"id":148,"type":"article-journal","abstract":"Employing extensive co-conversion data for selected and unselected sites of known molecular location in the rosy locus of Drosophila. we determine the parameters of meiotic gene conversion tract length distribution. The tract length distribution for gene conversion events can be approximated by the equation P(L &amp;gt; or = n) = phi n where P is the probability that tract length (L) is greater than or equal to a specified number of nucleotides (n). From the co-conversion data, a maximum likelihood estimate with standard error for phi is 0.99717 +/- 0.00026, corresponding to a mean conversion tract length of 352 base pairs. (Thus, gene conversion tract lengths are sufficiently small to allow for extensive shuffling of DNA sequence polymorphisms within a gene). For selected site conversions there is a bias towards recovery of longer tracts. The distribution of conversion tract lengths associated with selected sites can be approximated by the equation P(L &amp;gt; or = n/ selected) = phi n(1 - n + n/phi), where P is now the probability that a selected site tract length (L) is greater than or equal to a specified number of nucleotides (n). For the optimal value of phi determined from the co-conversion analysis, the mean conversion tract length for selected sites is 706 base pairs. We discuss, in the light of this and other studies, the relationship between meiotic gene conversion and P element excision induced gap repair and determine that they are distinct processes defined by different parameters and, possibly, mechanisms.","container-title":"Genetics","DOI":"10.1093/genetics/137.4.1019","ISSN":"1943-2631","issue":"4","journalAbbreviation":"Genetics","page":"1019-1026","source":"Silverchair","title":"Meiotic gene conversion tract length distribution within the rosy locus of Drosophila melanogaster.","volume":"137","author":[{"family":"Hilliker","given":"A J"},{"family":"Harauz","given":"G"},{"family":"Reaume","given":"A G"},{"family":"Gray","given":"M"},{"family":"Clark","given":"S H"},{"family":"Chovnick","given":"A"}],"issued":{"date-parts":[["1994",8,1]]}}}],"schema":"https://github.com/citation-style-language/schema/raw/master/csl-citation.json"} </w:instrText>
+      </w:r>
+      <w:r>
+        <w:rPr>
+          <w:i/>
+          <w:iCs/>
+        </w:rPr>
         <w:fldChar w:fldCharType="separate"/>
       </w:r>
       <w:r>
@@ -1481,58 +1378,114 @@
           <w:kern w:val="0"/>
           <w:vertAlign w:val="superscript"/>
         </w:rPr>
-        <w:t>6</w:t>
-      </w:r>
-      <w:r>
+        <w:t>10</w:t>
+      </w:r>
+      <w:r>
+        <w:rPr>
+          <w:i/>
+          <w:iCs/>
+        </w:rPr>
         <w:fldChar w:fldCharType="end"/>
       </w:r>
       <w:r>
+        <w:rPr>
+          <w:i/>
+          <w:iCs/>
+        </w:rPr>
         <w:t xml:space="preserve"> </w:t>
       </w:r>
       <w:r>
-        <w:t xml:space="preserve">Furthermore, </w:t>
-      </w:r>
-      <w:r>
-        <w:t xml:space="preserve">Palsson et al. </w:t>
-      </w:r>
-      <w:r>
-        <w:t xml:space="preserve">similarly </w:t>
-      </w:r>
-      <w:r>
-        <w:t>estimated that within</w:t>
+        <w:t xml:space="preserve">A sum of two geometric random variables would be appropriate if the gene conversion tract </w:t>
+      </w:r>
+      <w:r>
+        <w:t xml:space="preserve">extends outward in both directions from a central position, </w:t>
+      </w:r>
+      <w:r>
+        <w:t>with each side following the same extension process as in the geometric case</w:t>
+      </w:r>
+      <w:r>
+        <w:t>.</w:t>
+      </w:r>
+      <w:r>
+        <w:t xml:space="preserve"> Here, we assume that the probability of extending by one bp is the same in both directions.</w:t>
       </w:r>
       <w:r>
         <w:t xml:space="preserve"> </w:t>
       </w:r>
       <w:r>
-        <w:t>shorter gene conversion tracts (&lt;1</w:t>
+        <w:t>Finally, a mixture of two geometric components would be</w:t>
       </w:r>
       <w:r>
         <w:t xml:space="preserve"> </w:t>
       </w:r>
       <w:r>
-        <w:t>kb)</w:t>
-      </w:r>
-      <w:r>
-        <w:t xml:space="preserve"> in both sexes</w:t>
+        <w:t>appropriate</w:t>
+      </w:r>
+      <w:r>
+        <w:t xml:space="preserve"> if </w:t>
+      </w:r>
+      <w:r>
+        <w:t xml:space="preserve">some proportion of </w:t>
+      </w:r>
+      <w:r>
+        <w:t xml:space="preserve">gene conversion tracts had a smaller mean length </w:t>
+      </w:r>
+      <w:r>
+        <w:t>relative to the remaining tracts</w:t>
+      </w:r>
+      <w:r>
+        <w:t>.</w:t>
+      </w:r>
+      <w:r>
+        <w:t xml:space="preserve"> This </w:t>
+      </w:r>
+      <w:r>
+        <w:t>phenomenon has previously been observed in mammals</w:t>
+      </w:r>
+      <w:r>
+        <w:t>.</w:t>
+      </w:r>
+      <w:r>
+        <w:t xml:space="preserve"> For example, Wall et al. </w:t>
+      </w:r>
+      <w:r>
+        <w:t>estimated</w:t>
       </w:r>
       <w:r>
         <w:t xml:space="preserve">, </w:t>
       </w:r>
       <w:r>
-        <w:t xml:space="preserve">the majority of </w:t>
-      </w:r>
-      <w:r>
-        <w:t>gene conversion tracts had a smaller mean</w:t>
+        <w:t>applying this distribution to</w:t>
+      </w:r>
+      <w:r>
+        <w:t xml:space="preserve"> gene conversion tracts from a captive baboon colony, that </w:t>
+      </w:r>
+      <w:r>
+        <w:t>more than 99%</w:t>
+      </w:r>
+      <w:r>
+        <w:t xml:space="preserve"> of all </w:t>
+      </w:r>
+      <w:r>
+        <w:t>gene conversion tracts</w:t>
       </w:r>
       <w:r>
         <w:t xml:space="preserve"> </w:t>
       </w:r>
       <w:r>
-        <w:t xml:space="preserve">compared to the remaining </w:t>
-      </w:r>
-      <w:r>
-        <w:t>tracts</w:t>
+        <w:t>were</w:t>
+      </w:r>
+      <w:r>
+        <w:t xml:space="preserve"> very short (mean 24 bp), but the remaining tracts </w:t>
+      </w:r>
+      <w:r>
+        <w:t>were</w:t>
+      </w:r>
+      <w:r>
+        <w:t xml:space="preserve"> much longer</w:t>
+      </w:r>
+      <w:r>
+        <w:t xml:space="preserve"> (mean 4.3 kb)</w:t>
       </w:r>
       <w:r>
         <w:t>.</w:t>
@@ -1541,7 +1494,7 @@
         <w:fldChar w:fldCharType="begin"/>
       </w:r>
       <w:r>
-        <w:instrText xml:space="preserve"> ADDIN ZOTERO_ITEM CSL_CITATION {"citationID":"v6WqbSyJ","properties":{"formattedCitation":"\\super 8\\nosupersub{}","plainCitation":"8","noteIndex":0},"citationItems":[{"id":153,"uris":["http://zotero.org/users/14121098/items/RH6JCRV9"],"itemData":{"id":153,"type":"article-journal","abstract":"Human recombination maps are a valuable resource for association and linkage studies and crucial for many inferences of population history and natural selection. Existing maps1–5 are based solely on cross-over (CO) recombination, omitting non-cross-overs (NCOs)—the more common form of recombination6—owing to the difficulty in detecting them. Using whole-genome sequence data in families, we estimate the number of NCOs transmitted from parent to offspring and derive complete, sex-specific recombination maps including both NCOs and COs. Mothers have fewer but longer NCOs than fathers, and oocytes accumulate NCOs in a non-regulated fashion with maternal age. Recombination, primarily NCO, is responsible for 1.8% (95% confidence interval: 1.3–2.3) and 11.3% (95% confidence interval: 9.0–13.6) of paternal and maternal de novo mutations, respectively, and may drive the increase in de novo mutations with maternal age. NCOs are substantially more prominent than COs in centromeres, possibly to avoid large-scale genomic changes that may cause aneuploidy. Our results demonstrate that NCOs highlight to a much greater extent than COs the differences in the meiotic process between the sexes, in which maternal NCOs may reflect the safeguarding of oocytes from infancy until ovulation.","container-title":"Nature","DOI":"10.1038/s41586-024-08450-5","ISSN":"1476-4687","issue":"8055","language":"en","license":"2025 The Author(s)","note":"publisher: Nature Publishing Group","page":"700-707","source":"www.nature.com","title":"Complete human recombination maps","volume":"639","author":[{"family":"Palsson","given":"Gunnar"},{"family":"Hardarson","given":"Marteinn T."},{"family":"Jonsson","given":"Hakon"},{"family":"Steinthorsdottir","given":"Valgerdur"},{"family":"Stefansson","given":"Olafur A."},{"family":"Eggertsson","given":"Hannes P."},{"family":"Gudjonsson","given":"Sigurjon A."},{"family":"Olason","given":"Pall I."},{"family":"Gylfason","given":"Arnaldur"},{"family":"Masson","given":"Gisli"},{"family":"Thorsteinsdottir","given":"Unnur"},{"family":"Sulem","given":"Patrick"},{"family":"Helgason","given":"Agnar"},{"family":"Gudbjartsson","given":"Daniel F."},{"family":"Halldorsson","given":"Bjarni V."},{"family":"Stefansson","given":"Kari"}],"issued":{"date-parts":[["2025",3]]}}}],"schema":"https://github.com/citation-style-language/schema/raw/master/csl-citation.json"} </w:instrText>
+        <w:instrText xml:space="preserve"> ADDIN ZOTERO_ITEM CSL_CITATION {"citationID":"EUQGjfOC","properties":{"formattedCitation":"\\super 6\\nosupersub{}","plainCitation":"6","noteIndex":0},"citationItems":[{"id":30,"uris":["http://zotero.org/users/14121098/items/P4S3NZ9X"],"itemData":{"id":30,"type":"article-journal","abstract":"Homologous recombination has been extensively studied in humans and a handful of model organisms. Much less is known about recombination in other species, including nonhuman primates. Here, we present a study of crossovers (COs) and noncrossover (NCO) recombination in olive baboons (Papio anubis) from two pedigrees containing a total of 20 paternal and 17 maternal meioses, and compare these results to linkage disequilibrium (LD) based recombination estimates from 36 unrelated olive baboons. We demonstrate how COs, combined with LD-based recombination estimates, can be used to identify genome assembly errors. We also quantify sex-specific differences in recombination rates, including elevated male CO and reduced female CO rates near telomeres. Finally, we add to the increasing body of evidence suggesting that while most NCO recombination tracts in mammals are short (e.g., &amp;lt;500 bp), there is a non-negligible fraction of longer (e.g., &amp;gt;1 kb) NCO tracts. For NCO tracts shorter than 10 kb, we fit a mixture of two (truncated) geometric distributions model to the NCO tract length distribution and estimate that &amp;gt;99% of all NCO tracts are very short (mean 24 bp), but the remaining tracts can be quite long (mean 4.3 kb). A single geometric distribution model for NCO tract lengths is incompatible with the data, suggesting that LD-based methods for estimating NCO recombination rates that make this assumption may need to be modified.","container-title":"Genome Biology and Evolution","DOI":"10.1093/gbe/evac040","ISSN":"1759-6653","issue":"4","journalAbbreviation":"Genome Biology and Evolution","page":"evac040","source":"Silverchair","title":"High-Resolution Estimates of Crossover and Noncrossover Recombination from a Captive Baboon Colony","volume":"14","author":[{"family":"Wall","given":"Jeffrey D."},{"family":"Robinson","given":"Jacqueline A."},{"family":"Cox","given":"Laura A."}],"issued":{"date-parts":[["2022",4,1]]}}}],"schema":"https://github.com/citation-style-language/schema/raw/master/csl-citation.json"} </w:instrText>
       </w:r>
       <w:r>
         <w:fldChar w:fldCharType="separate"/>
@@ -1552,7 +1505,7 @@
           <w:kern w:val="0"/>
           <w:vertAlign w:val="superscript"/>
         </w:rPr>
-        <w:t>8</w:t>
+        <w:t>6</w:t>
       </w:r>
       <w:r>
         <w:fldChar w:fldCharType="end"/>
@@ -1561,61 +1514,58 @@
         <w:t xml:space="preserve"> </w:t>
       </w:r>
       <w:r>
-        <w:t>For each</w:t>
-      </w:r>
-      <w:r>
-        <w:t xml:space="preserve"> tract length distribution, we derive </w:t>
-      </w:r>
-      <w:r>
-        <w:t xml:space="preserve">a </w:t>
-      </w:r>
-      <w:r>
-        <w:t>closed form expression for the distribution of observed tract lengths</w:t>
-      </w:r>
-      <w:r>
-        <w:t xml:space="preserve"> to efficiently calculate the</w:t>
-      </w:r>
-      <w:r>
-        <w:t xml:space="preserve"> joint</w:t>
-      </w:r>
-      <w:r>
-        <w:t xml:space="preserve"> likelihood</w:t>
-      </w:r>
-      <w:r>
-        <w:t xml:space="preserve"> for</w:t>
+        <w:t xml:space="preserve">Furthermore, </w:t>
+      </w:r>
+      <w:r>
+        <w:t xml:space="preserve">Palsson et al. </w:t>
+      </w:r>
+      <w:r>
+        <w:t xml:space="preserve">similarly </w:t>
+      </w:r>
+      <w:r>
+        <w:t>estimated that within</w:t>
       </w:r>
       <w:r>
         <w:t xml:space="preserve"> </w:t>
       </w:r>
       <w:r>
-        <w:t>more than one million</w:t>
-      </w:r>
-      <w:r>
-        <w:t xml:space="preserve"> detected gene conversion tracts</w:t>
-      </w:r>
-      <w:r>
-        <w:t xml:space="preserve"> during maximum likelihood estimation.</w:t>
+        <w:t>shorter gene conversion tracts (&lt;1</w:t>
       </w:r>
       <w:r>
         <w:t xml:space="preserve"> </w:t>
       </w:r>
       <w:r>
-        <w:t>After fitting our model for each tract length distribution, we use the</w:t>
-      </w:r>
-      <w:r>
-        <w:t xml:space="preserve"> Akaike Information Criterion (AIC) to choose the best</w:t>
+        <w:t>kb)</w:t>
+      </w:r>
+      <w:r>
+        <w:t xml:space="preserve"> in both sexes</w:t>
+      </w:r>
+      <w:r>
+        <w:t xml:space="preserve">, </w:t>
+      </w:r>
+      <w:r>
+        <w:t xml:space="preserve">the majority of </w:t>
+      </w:r>
+      <w:r>
+        <w:t>gene conversion tracts had a smaller mean</w:t>
       </w:r>
       <w:r>
         <w:t xml:space="preserve"> </w:t>
       </w:r>
       <w:r>
-        <w:t>fitting tract length distribution.</w:t>
+        <w:t xml:space="preserve">compared to the remaining </w:t>
+      </w:r>
+      <w:r>
+        <w:t>tracts</w:t>
+      </w:r>
+      <w:r>
+        <w:t>.</w:t>
       </w:r>
       <w:r>
         <w:fldChar w:fldCharType="begin"/>
       </w:r>
       <w:r>
-        <w:instrText xml:space="preserve"> ADDIN ZOTERO_ITEM CSL_CITATION {"citationID":"3OizI5PW","properties":{"formattedCitation":"\\super 11\\nosupersub{}","plainCitation":"11","noteIndex":0},"citationItems":[{"id":4,"uris":["http://zotero.org/users/14121098/items/X4C9XQ5F"],"itemData":{"id":4,"type":"article-journal","abstract":"The history of the development of statistical hypothesis testing in time series analysis is reviewed briefly and it is pointed out that the hypothesis testing procedure is not adequately defined as the procedure for statistical model identification. The classical maximum likelihood estimation procedure is reviewed and a new estimate minimum information theoretical criterion (AIC) estimate (MAICE) which is designed for the purpose of statistical identification is introduced. When there are several competing models the MAICE is defined by the model and the maximum likelihood estimates of the parameters which give the minimum of AIC defined by AIC = (-2)log-(maximum likelihood) + 2(number of independently adjusted parameters within the model). MAICE provides a versatile procedure for statistical model identification which is free from the ambiguities inherent in the application of conventional hypothesis testing procedure. The practical utility of MAICE in time series analysis is demonstrated with some numerical examples.","container-title":"IEEE Transactions on Automatic Control","DOI":"10.1109/TAC.1974.1100705","ISSN":"1558-2523","issue":"6","note":"event-title: IEEE Transactions on Automatic Control","page":"716-723","source":"IEEE Xplore","title":"A new look at the statistical model identification","volume":"19","author":[{"family":"Akaike","given":"H."}],"issued":{"date-parts":[["1974",12]]}}}],"schema":"https://github.com/citation-style-language/schema/raw/master/csl-citation.json"} </w:instrText>
+        <w:instrText xml:space="preserve"> ADDIN ZOTERO_ITEM CSL_CITATION {"citationID":"v6WqbSyJ","properties":{"formattedCitation":"\\super 8\\nosupersub{}","plainCitation":"8","noteIndex":0},"citationItems":[{"id":153,"uris":["http://zotero.org/users/14121098/items/RH6JCRV9"],"itemData":{"id":153,"type":"article-journal","abstract":"Human recombination maps are a valuable resource for association and linkage studies and crucial for many inferences of population history and natural selection. Existing maps1–5 are based solely on cross-over (CO) recombination, omitting non-cross-overs (NCOs)—the more common form of recombination6—owing to the difficulty in detecting them. Using whole-genome sequence data in families, we estimate the number of NCOs transmitted from parent to offspring and derive complete, sex-specific recombination maps including both NCOs and COs. Mothers have fewer but longer NCOs than fathers, and oocytes accumulate NCOs in a non-regulated fashion with maternal age. Recombination, primarily NCO, is responsible for 1.8% (95% confidence interval: 1.3–2.3) and 11.3% (95% confidence interval: 9.0–13.6) of paternal and maternal de novo mutations, respectively, and may drive the increase in de novo mutations with maternal age. NCOs are substantially more prominent than COs in centromeres, possibly to avoid large-scale genomic changes that may cause aneuploidy. Our results demonstrate that NCOs highlight to a much greater extent than COs the differences in the meiotic process between the sexes, in which maternal NCOs may reflect the safeguarding of oocytes from infancy until ovulation.","container-title":"Nature","DOI":"10.1038/s41586-024-08450-5","ISSN":"1476-4687","issue":"8055","language":"en","license":"2025 The Author(s)","note":"publisher: Nature Publishing Group","page":"700-707","source":"www.nature.com","title":"Complete human recombination maps","volume":"639","author":[{"family":"Palsson","given":"Gunnar"},{"family":"Hardarson","given":"Marteinn T."},{"family":"Jonsson","given":"Hakon"},{"family":"Steinthorsdottir","given":"Valgerdur"},{"family":"Stefansson","given":"Olafur A."},{"family":"Eggertsson","given":"Hannes P."},{"family":"Gudjonsson","given":"Sigurjon A."},{"family":"Olason","given":"Pall I."},{"family":"Gylfason","given":"Arnaldur"},{"family":"Masson","given":"Gisli"},{"family":"Thorsteinsdottir","given":"Unnur"},{"family":"Sulem","given":"Patrick"},{"family":"Helgason","given":"Agnar"},{"family":"Gudbjartsson","given":"Daniel F."},{"family":"Halldorsson","given":"Bjarni V."},{"family":"Stefansson","given":"Kari"}],"issued":{"date-parts":[["2025",3]]}}}],"schema":"https://github.com/citation-style-language/schema/raw/master/csl-citation.json"} </w:instrText>
       </w:r>
       <w:r>
         <w:fldChar w:fldCharType="separate"/>
@@ -1626,6 +1576,81 @@
           <w:kern w:val="0"/>
           <w:vertAlign w:val="superscript"/>
         </w:rPr>
+        <w:t>8</w:t>
+      </w:r>
+      <w:r>
+        <w:fldChar w:fldCharType="end"/>
+      </w:r>
+      <w:r>
+        <w:t xml:space="preserve"> </w:t>
+      </w:r>
+      <w:r>
+        <w:lastRenderedPageBreak/>
+        <w:t>For each</w:t>
+      </w:r>
+      <w:r>
+        <w:t xml:space="preserve"> tract length distribution, we derive </w:t>
+      </w:r>
+      <w:r>
+        <w:t xml:space="preserve">a </w:t>
+      </w:r>
+      <w:r>
+        <w:t>closed form expression for the distribution of observed tract lengths</w:t>
+      </w:r>
+      <w:r>
+        <w:t xml:space="preserve"> to efficiently calculate the</w:t>
+      </w:r>
+      <w:r>
+        <w:t xml:space="preserve"> joint</w:t>
+      </w:r>
+      <w:r>
+        <w:t xml:space="preserve"> likelihood</w:t>
+      </w:r>
+      <w:r>
+        <w:t xml:space="preserve"> for</w:t>
+      </w:r>
+      <w:r>
+        <w:t xml:space="preserve"> </w:t>
+      </w:r>
+      <w:r>
+        <w:t>more than one million</w:t>
+      </w:r>
+      <w:r>
+        <w:t xml:space="preserve"> detected gene conversion tracts</w:t>
+      </w:r>
+      <w:r>
+        <w:t xml:space="preserve"> during maximum likelihood estimation.</w:t>
+      </w:r>
+      <w:r>
+        <w:t xml:space="preserve"> </w:t>
+      </w:r>
+      <w:r>
+        <w:t>After fitting our model for each tract length distribution, we use the</w:t>
+      </w:r>
+      <w:r>
+        <w:t xml:space="preserve"> Akaike Information Criterion (AIC) to choose the best</w:t>
+      </w:r>
+      <w:r>
+        <w:t xml:space="preserve"> </w:t>
+      </w:r>
+      <w:r>
+        <w:t>fitting tract length distribution.</w:t>
+      </w:r>
+      <w:r>
+        <w:fldChar w:fldCharType="begin"/>
+      </w:r>
+      <w:r>
+        <w:instrText xml:space="preserve"> ADDIN ZOTERO_ITEM CSL_CITATION {"citationID":"3OizI5PW","properties":{"formattedCitation":"\\super 11\\nosupersub{}","plainCitation":"11","noteIndex":0},"citationItems":[{"id":4,"uris":["http://zotero.org/users/14121098/items/X4C9XQ5F"],"itemData":{"id":4,"type":"article-journal","abstract":"The history of the development of statistical hypothesis testing in time series analysis is reviewed briefly and it is pointed out that the hypothesis testing procedure is not adequately defined as the procedure for statistical model identification. The classical maximum likelihood estimation procedure is reviewed and a new estimate minimum information theoretical criterion (AIC) estimate (MAICE) which is designed for the purpose of statistical identification is introduced. When there are several competing models the MAICE is defined by the model and the maximum likelihood estimates of the parameters which give the minimum of AIC defined by AIC = (-2)log-(maximum likelihood) + 2(number of independently adjusted parameters within the model). MAICE provides a versatile procedure for statistical model identification which is free from the ambiguities inherent in the application of conventional hypothesis testing procedure. The practical utility of MAICE in time series analysis is demonstrated with some numerical examples.","container-title":"IEEE Transactions on Automatic Control","DOI":"10.1109/TAC.1974.1100705","ISSN":"1558-2523","issue":"6","note":"event-title: IEEE Transactions on Automatic Control","page":"716-723","source":"IEEE Xplore","title":"A new look at the statistical model identification","volume":"19","author":[{"family":"Akaike","given":"H."}],"issued":{"date-parts":[["1974",12]]}}}],"schema":"https://github.com/citation-style-language/schema/raw/master/csl-citation.json"} </w:instrText>
+      </w:r>
+      <w:r>
+        <w:fldChar w:fldCharType="separate"/>
+      </w:r>
+      <w:r>
+        <w:rPr>
+          <w:rFonts w:ascii="Calibri" w:cs="Calibri"/>
+          <w:kern w:val="0"/>
+          <w:vertAlign w:val="superscript"/>
+        </w:rPr>
         <w:t>11</w:t>
       </w:r>
       <w:r>
@@ -1638,7 +1663,6 @@
     <w:p>
       <w:bookmarkStart w:id="0" w:name="OLE_LINK1"/>
       <w:r>
-        <w:lastRenderedPageBreak/>
         <w:t>We validate our model by fitting it to detected gene conversion tracts from a coalescent simulation</w:t>
       </w:r>
       <w:r>
@@ -1676,7 +1700,6 @@
       <w:r>
         <w:t xml:space="preserve">This coalescent simulation was conducted using </w:t>
       </w:r>
-      <w:proofErr w:type="spellStart"/>
       <w:r>
         <w:rPr>
           <w:i/>
@@ -1684,7 +1707,6 @@
         </w:rPr>
         <w:t>msprime</w:t>
       </w:r>
-      <w:proofErr w:type="spellEnd"/>
       <w:r>
         <w:t>, which only allows gene conversion tract lengths to be drawn from a geometric distribution.</w:t>
       </w:r>
@@ -1788,6 +1810,13 @@
       </w:r>
       <w:r>
         <w:t xml:space="preserve"> </w:t>
+      </w:r>
+      <w:r>
+        <w:rPr>
+          <w:kern w:val="0"/>
+          <w14:ligatures w14:val="none"/>
+        </w:rPr>
+        <w:t>In addition to estimating the mean length for all detected tracts, we run an additional stratified analysis, where we estimate the mean for tracts overlapping and not overlapping with a recombination hotspot.</w:t>
       </w:r>
     </w:p>
     <w:bookmarkEnd w:id="0"/>
@@ -1938,6 +1967,7 @@
         <w:rPr>
           <w:rFonts w:hint="eastAsia"/>
         </w:rPr>
+        <w:lastRenderedPageBreak/>
         <w:t>Detecting gene conversion tracts</w:t>
       </w:r>
     </w:p>
@@ -2068,14 +2098,7 @@
         <w:rPr>
           <w:rFonts w:hint="eastAsia"/>
         </w:rPr>
-        <w:t xml:space="preserve"> gene </w:t>
-      </w:r>
-      <w:r>
-        <w:rPr>
-          <w:rFonts w:hint="eastAsia"/>
-        </w:rPr>
-        <w:lastRenderedPageBreak/>
-        <w:t xml:space="preserve">conversion tracts are detected based on the inferred IBD clusters. These </w:t>
+        <w:t xml:space="preserve"> gene conversion tracts are detected based on the inferred IBD clusters. These </w:t>
       </w:r>
       <w:r>
         <w:t>regions</w:t>
@@ -2298,7 +2321,11 @@
         <w:t xml:space="preserve"> detected gene conversion tract as the </w:t>
       </w:r>
       <w:r>
-        <w:t>observed tract length of the gene conversion tract</w:t>
+        <w:t xml:space="preserve">observed tract length of the </w:t>
+      </w:r>
+      <w:r>
+        <w:lastRenderedPageBreak/>
+        <w:t>gene conversion tract</w:t>
       </w:r>
       <w:r>
         <w:rPr>
@@ -2444,11 +2471,7 @@
         <w:t>141,361</w:t>
       </w:r>
       <w:r>
-        <w:t xml:space="preserve"> tracts </w:t>
-      </w:r>
-      <w:r>
-        <w:lastRenderedPageBreak/>
-        <w:t>(</w:t>
+        <w:t xml:space="preserve"> tracts (</w:t>
       </w:r>
       <w:r>
         <w:t>2.3% of all detected tracts</w:t>
@@ -2511,6 +2534,9 @@
         <w:t xml:space="preserve"> </w:t>
       </w:r>
       <w:r>
+        <w:t xml:space="preserve">After removing both detected tracts of 1 bp and those exceeding 1.5 kb, we are left with 876,584 detected tracts. </w:t>
+      </w:r>
+      <w:r>
         <w:t>A</w:t>
       </w:r>
       <w:r>
@@ -2530,6 +2556,9 @@
       </w:r>
       <w:r>
         <w:t xml:space="preserve"> unbiased under the truncated model.</w:t>
+      </w:r>
+      <w:r>
+        <w:t xml:space="preserve"> </w:t>
       </w:r>
     </w:p>
     <w:p>
@@ -2634,7 +2663,11 @@
         </m:r>
       </m:oMath>
       <w:r>
-        <w:t xml:space="preserve"> represents one allele conversion occurring within the tract. </w:t>
+        <w:t xml:space="preserve"> </w:t>
+      </w:r>
+      <w:r>
+        <w:lastRenderedPageBreak/>
+        <w:t xml:space="preserve">represents one allele conversion occurring within the tract. </w:t>
       </w:r>
       <w:r>
         <w:rPr>
@@ -2790,7 +2823,6 @@
         <w:pStyle w:val="Heading2"/>
       </w:pPr>
       <w:r>
-        <w:lastRenderedPageBreak/>
         <w:t>The distribution of the observed tract length conditional on the gene conversion tract length</w:t>
       </w:r>
     </w:p>
@@ -3643,6 +3675,7 @@
         <w:pStyle w:val="Heading2"/>
       </w:pPr>
       <w:r>
+        <w:lastRenderedPageBreak/>
         <w:t>Deriving</w:t>
       </w:r>
       <w:r>
@@ -3831,7 +3864,6 @@
     </w:p>
     <w:p>
       <w:r>
-        <w:lastRenderedPageBreak/>
         <w:t xml:space="preserve">Letting </w:t>
       </w:r>
       <m:oMath>
@@ -4541,7 +4573,13 @@
         <w:t xml:space="preserve"> </w:t>
       </w:r>
       <w:r>
-        <w:t xml:space="preserve">compute the joint likelihood of over </w:t>
+        <w:t xml:space="preserve">compute the joint likelihood of </w:t>
+      </w:r>
+      <w:r>
+        <w:t>nearly</w:t>
+      </w:r>
+      <w:r>
+        <w:t xml:space="preserve"> </w:t>
       </w:r>
       <w:r>
         <w:t>one</w:t>
@@ -5080,6 +5118,7 @@
             <w:rPr>
               <w:rFonts w:ascii="Cambria Math" w:hAnsi="Cambria Math"/>
             </w:rPr>
+            <w:lastRenderedPageBreak/>
             <m:t>P</m:t>
           </m:r>
           <m:d>
@@ -5544,7 +5583,6 @@
         <w:rPr>
           <w:rFonts w:hint="eastAsia"/>
         </w:rPr>
-        <w:lastRenderedPageBreak/>
         <w:t xml:space="preserve">Henceforth, we will also </w:t>
       </w:r>
       <w:r>
@@ -6778,6 +6816,7 @@
     </w:p>
     <w:p>
       <w:r>
+        <w:lastRenderedPageBreak/>
         <w:t>Allele conversion</w:t>
       </w:r>
       <w:r>
@@ -6906,14 +6945,7 @@
         <w:rPr>
           <w:rFonts w:hint="eastAsia"/>
         </w:rPr>
-        <w:t xml:space="preserve">, we let allele conversions occur with </w:t>
-      </w:r>
-      <w:r>
-        <w:rPr>
-          <w:rFonts w:hint="eastAsia"/>
-        </w:rPr>
-        <w:lastRenderedPageBreak/>
-        <w:t xml:space="preserve">the same probability </w:t>
+        <w:t xml:space="preserve">, we let allele conversions occur with the same probability </w:t>
       </w:r>
       <m:oMath>
         <m:sSub>
@@ -7995,6 +8027,7 @@
         <w:pStyle w:val="Heading2"/>
       </w:pPr>
       <w:r>
+        <w:lastRenderedPageBreak/>
         <w:t>Maximum likelihood estimation of the mean gene conversion tract length</w:t>
       </w:r>
     </w:p>
@@ -8082,11 +8115,7 @@
         </m:r>
       </m:oMath>
       <w:r>
-        <w:t xml:space="preserve"> is drawn from a </w:t>
-      </w:r>
-      <w:r>
-        <w:lastRenderedPageBreak/>
-        <w:t>geometric distribution</w:t>
+        <w:t xml:space="preserve"> is drawn from a geometric distribution</w:t>
       </w:r>
       <w:r>
         <w:rPr>
@@ -10097,15 +10126,7 @@
         <w:t xml:space="preserve"> </w:t>
       </w:r>
       <w:r>
-        <w:t>the </w:t>
-      </w:r>
-      <w:proofErr w:type="spellStart"/>
-      <w:r>
-        <w:t>scipy.optimize.minimize</w:t>
-      </w:r>
-      <w:proofErr w:type="spellEnd"/>
-      <w:r>
-        <w:t> function from the SciPy Python library.</w:t>
+        <w:t>the scipy.optimize.minimize function from the SciPy Python library.</w:t>
       </w:r>
       <w:r>
         <w:fldChar w:fldCharType="begin"/>
@@ -10131,6 +10152,7 @@
         <w:t xml:space="preserve"> </w:t>
       </w:r>
       <w:r>
+        <w:lastRenderedPageBreak/>
         <w:t>When </w:t>
       </w:r>
       <m:oMath>
@@ -10390,11 +10412,7 @@
         </m:sSub>
       </m:oMath>
       <w:r>
-        <w:t xml:space="preserve"> value </w:t>
-      </w:r>
-      <w:r>
-        <w:lastRenderedPageBreak/>
-        <w:t xml:space="preserve">in the grid, we </w:t>
+        <w:t xml:space="preserve"> value in the grid, we </w:t>
       </w:r>
       <w:r>
         <w:t xml:space="preserve">again </w:t>
@@ -11535,6 +11553,7 @@
         <w:rPr>
           <w:rFonts w:hint="eastAsia"/>
         </w:rPr>
+        <w:lastRenderedPageBreak/>
         <w:t>Simulation study</w:t>
       </w:r>
     </w:p>
@@ -11580,7 +11599,6 @@
       <w:r>
         <w:t xml:space="preserve">20 regions of length 10 Mb were generated for 125,000 individuals using the coalescent simulator </w:t>
       </w:r>
-      <w:proofErr w:type="spellStart"/>
       <w:r>
         <w:rPr>
           <w:i/>
@@ -11588,7 +11606,6 @@
         </w:rPr>
         <w:t>msprime</w:t>
       </w:r>
-      <w:proofErr w:type="spellEnd"/>
       <w:r>
         <w:t xml:space="preserve"> v1.2.</w:t>
       </w:r>
@@ -11613,11 +11630,7 @@
         <w:fldChar w:fldCharType="end"/>
       </w:r>
       <w:r>
-        <w:t xml:space="preserve"> The demographic model </w:t>
-      </w:r>
-      <w:r>
-        <w:lastRenderedPageBreak/>
-        <w:t xml:space="preserve">for the simulation was an exponentially growing population with an initial size of 10,000 and a </w:t>
+        <w:t xml:space="preserve"> The demographic model for the simulation was an exponentially growing population with an initial size of 10,000 and a </w:t>
       </w:r>
       <w:r>
         <w:rPr>
@@ -11626,15 +11639,7 @@
         <w:t>g</w:t>
       </w:r>
       <w:r>
-        <w:t xml:space="preserve">rowth rate of 3% per generation for the past 200 generations. To simulate recombination and mutation, a recombination rate of 1 </w:t>
-      </w:r>
-      <w:proofErr w:type="spellStart"/>
-      <w:r>
-        <w:t>cM</w:t>
-      </w:r>
-      <w:proofErr w:type="spellEnd"/>
-      <w:r>
-        <w:t xml:space="preserve">/Mb and a mutation rate of </w:t>
+        <w:t xml:space="preserve">rowth rate of 3% per generation for the past 200 generations. To simulate recombination and mutation, a recombination rate of 1 cM/Mb and a mutation rate of </w:t>
       </w:r>
       <m:oMath>
         <m:r>
@@ -11871,7 +11876,6 @@
       </w:r>
     </w:p>
     <w:p>
-      <w:proofErr w:type="spellStart"/>
       <w:r>
         <w:rPr>
           <w:i/>
@@ -11879,7 +11883,6 @@
         </w:rPr>
         <w:t>msprime</w:t>
       </w:r>
-      <w:proofErr w:type="spellEnd"/>
       <w:r>
         <w:t xml:space="preserve"> only allows gene conversion tract lengths to be drawn from a geometric distribution.</w:t>
       </w:r>
@@ -11907,7 +11910,11 @@
         <w:t xml:space="preserve"> Thus, to test the robustness of our method to different tract length distributions, </w:t>
       </w:r>
       <w:r>
-        <w:t>we run an additional simulation study drawing gene conversion tract lengths from various distributions, including a mixture of two geometric components (see Appendix).</w:t>
+        <w:t xml:space="preserve">we run an additional simulation </w:t>
+      </w:r>
+      <w:r>
+        <w:lastRenderedPageBreak/>
+        <w:t>study drawing gene conversion tract lengths from various distributions, including a mixture of two geometric components (see Appendix).</w:t>
       </w:r>
     </w:p>
     <w:p>
@@ -11915,16 +11922,10 @@
         <w:pStyle w:val="Heading2"/>
       </w:pPr>
       <w:r>
-        <w:lastRenderedPageBreak/>
         <w:t>UK Biobank analysis</w:t>
       </w:r>
     </w:p>
     <w:p>
-      <w:pPr>
-        <w:rPr>
-          <w:b/>
-        </w:rPr>
-      </w:pPr>
       <w:r>
         <w:t>We previously</w:t>
       </w:r>
@@ -12044,6 +12045,171 @@
       </w:r>
     </w:p>
     <w:p>
+      <w:r>
+        <w:t xml:space="preserve">In addition, we run a stratified analysis, stratifying observed tract lengths by whether the corresponding </w:t>
+      </w:r>
+      <w:r>
+        <w:t xml:space="preserve">detected </w:t>
+      </w:r>
+      <w:r>
+        <w:t>gene conversion tract overlapped with a recombination hotspot. We</w:t>
+      </w:r>
+      <w:r>
+        <w:t xml:space="preserve"> use the deCODE genetic map</w:t>
+      </w:r>
+      <w:r>
+        <w:t>,</w:t>
+      </w:r>
+      <w:r>
+        <w:t xml:space="preserve"> and </w:t>
+      </w:r>
+      <w:r>
+        <w:t>following Halldorsson et al.</w:t>
+      </w:r>
+      <w:r>
+        <w:t>’s analysis</w:t>
+      </w:r>
+      <w:r>
+        <w:t xml:space="preserve">, we </w:t>
+      </w:r>
+      <w:r>
+        <w:t>define recombination hotspots as regions with recombination rates exceeding ten times the genome-wide average.</w:t>
+      </w:r>
+      <w:r>
+        <w:fldChar w:fldCharType="begin"/>
+      </w:r>
+      <w:r>
+        <w:instrText xml:space="preserve"> ADDIN ZOTERO_ITEM CSL_CITATION {"citationID":"h2f80AS3","properties":{"formattedCitation":"\\super 20\\nosupersub{}","plainCitation":"20","noteIndex":0},"citationItems":[{"id":22,"uris":["http://zotero.org/users/14121098/items/7BSXAM4Z"],"itemData":{"id":22,"type":"article-journal","abstract":"Genetic diversity arises from recombination and de novo mutation (DNM). Using a combination of microarray genotype and whole-genome sequence data on parent-child pairs, we identified 4,531,535 crossover recombinations and 200,435 DNMs. The resulting genetic map has a resolution of 682 base pairs. Crossovers exhibit a mutagenic effect, with overrepresentation of DNMs within 1 kilobase of crossovers in males and females. In females, a higher mutation rate is observed up to 40 kilobases from crossovers, particularly for complex crossovers, which increase with maternal age. We identified 35 loci associated with the recombination rate or the location of crossovers, demonstrating extensive genetic control of meiotic recombination, and our results highlight genes linked to the formation of the synaptonemal complex as determinants of crossovers.","container-title":"Science","DOI":"10.1126/science.aau1043","issue":"6425","note":"publisher: American Association for the Advancement of Science","page":"eaau1043","source":"science.org (Atypon)","title":"Characterizing mutagenic effects of recombination through a sequence-level genetic map","volume":"363","author":[{"family":"Halldorsson","given":"Bjarni V."},{"family":"Palsson","given":"Gunnar"},{"family":"Stefansson","given":"Olafur A."},{"family":"Jonsson","given":"Hakon"},{"family":"Hardarson","given":"Marteinn T."},{"family":"Eggertsson","given":"Hannes P."},{"family":"Gunnarsson","given":"Bjarni"},{"family":"Oddsson","given":"Asmundur"},{"family":"Halldorsson","given":"Gisli H."},{"family":"Zink","given":"Florian"},{"family":"Gudjonsson","given":"Sigurjon A."},{"family":"Frigge","given":"Michael L."},{"family":"Thorleifsson","given":"Gudmar"},{"family":"Sigurdsson","given":"Asgeir"},{"family":"Stacey","given":"Simon N."},{"family":"Sulem","given":"Patrick"},{"family":"Masson","given":"Gisli"},{"family":"Helgason","given":"Agnar"},{"family":"Gudbjartsson","given":"Daniel F."},{"family":"Thorsteinsdottir","given":"Unnur"},{"family":"Stefansson","given":"Kari"}],"issued":{"date-parts":[["2019",1,25]]}}}],"schema":"https://github.com/citation-style-language/schema/raw/master/csl-citation.json"} </w:instrText>
+      </w:r>
+      <w:r>
+        <w:fldChar w:fldCharType="separate"/>
+      </w:r>
+      <w:r>
+        <w:rPr>
+          <w:rFonts w:ascii="Calibri" w:cs="Calibri"/>
+          <w:kern w:val="0"/>
+          <w:vertAlign w:val="superscript"/>
+        </w:rPr>
+        <w:t>20</w:t>
+      </w:r>
+      <w:r>
+        <w:fldChar w:fldCharType="end"/>
+      </w:r>
+      <w:r>
+        <w:t xml:space="preserve"> </w:t>
+      </w:r>
+    </w:p>
+    <w:p>
+      <w:r>
+        <w:t>We calculate local recombination rates between nearby markers on each chromosome by dividing the genetic distance between the two markers by their physical distance. Initially, we calculate the local recombination rate between the first marker in the genetic map, and the marker closest to it that is distant by at least 2 kb. We next calculate the local recombination rate between this newly identified marker and the marker closest to it that is distant by at least 2 kb. We repeat this process until the last marker on this chromosome is included in a local recombination rate calculation, or until we cannot identify further markers that are at least 2 kb away.</w:t>
+      </w:r>
+    </w:p>
+    <w:p>
+      <w:r>
+        <w:t xml:space="preserve">If the local recombination rate between two markers is more than </w:t>
+      </w:r>
+      <w:r>
+        <w:t>ten times the genome-wide average</w:t>
+      </w:r>
+      <w:r>
+        <w:t xml:space="preserve">, we classify the region spanning these markers as a recombination hotspot. </w:t>
+      </w:r>
+      <w:r>
+        <w:t>We stratif</w:t>
+      </w:r>
+      <w:r>
+        <w:t>y</w:t>
+      </w:r>
+      <w:r>
+        <w:t xml:space="preserve"> the observed tract lengths</w:t>
+      </w:r>
+      <w:r>
+        <w:t xml:space="preserve"> </w:t>
+      </w:r>
+      <m:oMath>
+        <m:d>
+          <m:dPr>
+            <m:begChr m:val="{"/>
+            <m:endChr m:val="}"/>
+            <m:ctrlPr>
+              <w:rPr>
+                <w:rFonts w:ascii="Cambria Math" w:hAnsi="Cambria Math"/>
+                <w:i/>
+              </w:rPr>
+            </m:ctrlPr>
+          </m:dPr>
+          <m:e>
+            <m:sSub>
+              <m:sSubPr>
+                <m:ctrlPr>
+                  <w:rPr>
+                    <w:rFonts w:ascii="Cambria Math" w:hAnsi="Cambria Math"/>
+                    <w:i/>
+                  </w:rPr>
+                </m:ctrlPr>
+              </m:sSubPr>
+              <m:e>
+                <m:r>
+                  <m:rPr>
+                    <m:scr m:val="script"/>
+                  </m:rPr>
+                  <w:rPr>
+                    <w:rFonts w:ascii="Cambria Math" w:hAnsi="Cambria Math"/>
+                  </w:rPr>
+                  <m:t>l</m:t>
+                </m:r>
+              </m:e>
+              <m:sub>
+                <m:r>
+                  <w:rPr>
+                    <w:rFonts w:ascii="Cambria Math" w:hAnsi="Cambria Math"/>
+                  </w:rPr>
+                  <m:t>j</m:t>
+                </m:r>
+              </m:sub>
+            </m:sSub>
+            <m:r>
+              <w:rPr>
+                <w:rFonts w:ascii="Cambria Math" w:hAnsi="Cambria Math"/>
+              </w:rPr>
+              <m:t>|j=1,…,m</m:t>
+            </m:r>
+          </m:e>
+        </m:d>
+      </m:oMath>
+      <w:r>
+        <w:t xml:space="preserve"> based on whether </w:t>
+      </w:r>
+      <w:r>
+        <w:t>the detected gene conversion tract overlapped with a recombination hotspot</w:t>
+      </w:r>
+      <w:r>
+        <w:t xml:space="preserve">. </w:t>
+      </w:r>
+      <w:r>
+        <w:t xml:space="preserve">We </w:t>
+      </w:r>
+      <w:r>
+        <w:t xml:space="preserve">then </w:t>
+      </w:r>
+      <w:r>
+        <w:t>fit our model</w:t>
+      </w:r>
+      <w:r>
+        <w:t xml:space="preserve">, separately for tracts that overlap and do not overlap with </w:t>
+      </w:r>
+      <w:r>
+        <w:lastRenderedPageBreak/>
+        <w:t>a recombination hotspot.</w:t>
+      </w:r>
+      <w:r>
+        <w:t xml:space="preserve"> We again use all three tract length distributions to fit the model in this stratified analysis</w:t>
+      </w:r>
+      <w:r>
+        <w:t>, and compare model fit using AIC.</w:t>
+      </w:r>
+    </w:p>
+    <w:p>
       <w:pPr>
         <w:pStyle w:val="Heading1"/>
       </w:pPr>
@@ -12135,7 +12301,16 @@
         <w:t>28</w:t>
       </w:r>
       <w:r>
-        <w:t xml:space="preserve">9 bp under the geometric setting, which is slightly lower than the true </w:t>
+        <w:t>9</w:t>
+      </w:r>
+      <w:r>
+        <w:t>.</w:t>
+      </w:r>
+      <w:r>
+        <w:t>5</w:t>
+      </w:r>
+      <w:r>
+        <w:t xml:space="preserve"> bp under the geometric setting, which is slightly lower than the true </w:t>
       </w:r>
       <w:r>
         <w:t>mean</w:t>
@@ -12414,7 +12589,7 @@
         </w:rPr>
         <w:lastRenderedPageBreak/>
         <w:drawing>
-          <wp:inline distT="0" distB="0" distL="0" distR="0" wp14:anchorId="7A40FD6F" wp14:editId="181731C8">
+          <wp:inline distT="0" distB="0" distL="0" distR="0" wp14:anchorId="7A40FD6F" wp14:editId="0D8E8B1D">
             <wp:extent cx="5943600" cy="3396615"/>
             <wp:effectExtent l="0" t="0" r="0" b="0"/>
             <wp:docPr id="956970879" name="Picture 2" descr="A graph of a number of statistical data&#10;&#10;AI-generated content may be incorrect."/>
@@ -12623,7 +12798,7 @@
           <w:iCs/>
           <w:szCs w:val="22"/>
         </w:rPr>
-        <w:t>.</w:t>
+        <w:t xml:space="preserve"> bp</w:t>
       </w:r>
       <w:r>
         <w:rPr>
@@ -12631,7 +12806,7 @@
           <w:iCs/>
           <w:szCs w:val="22"/>
         </w:rPr>
-        <w:t xml:space="preserve"> </w:t>
+        <w:t>.</w:t>
       </w:r>
       <w:r>
         <w:rPr>
@@ -12639,7 +12814,7 @@
           <w:iCs/>
           <w:szCs w:val="22"/>
         </w:rPr>
-        <w:t>Notice that the mean of the first component is estimated to be</w:t>
+        <w:t xml:space="preserve"> </w:t>
       </w:r>
       <w:r>
         <w:rPr>
@@ -12647,7 +12822,7 @@
           <w:iCs/>
           <w:szCs w:val="22"/>
         </w:rPr>
-        <w:t xml:space="preserve"> close to</w:t>
+        <w:t>Notice that the mean of the first component is estimated to be</w:t>
       </w:r>
       <w:r>
         <w:rPr>
@@ -12655,7 +12830,7 @@
           <w:iCs/>
           <w:szCs w:val="22"/>
         </w:rPr>
-        <w:t xml:space="preserve"> 300 </w:t>
+        <w:t xml:space="preserve"> close to</w:t>
       </w:r>
       <w:r>
         <w:rPr>
@@ -12663,7 +12838,7 @@
           <w:iCs/>
           <w:szCs w:val="22"/>
         </w:rPr>
-        <w:t xml:space="preserve">bp </w:t>
+        <w:t xml:space="preserve"> 300 </w:t>
       </w:r>
       <w:r>
         <w:rPr>
@@ -12671,7 +12846,7 @@
           <w:iCs/>
           <w:szCs w:val="22"/>
         </w:rPr>
-        <w:t xml:space="preserve">for these replicates, but the mean of the second component </w:t>
+        <w:t xml:space="preserve">bp </w:t>
       </w:r>
       <w:r>
         <w:rPr>
@@ -12679,7 +12854,7 @@
           <w:iCs/>
           <w:szCs w:val="22"/>
         </w:rPr>
-        <w:t>is estimated to be</w:t>
+        <w:t xml:space="preserve">for these replicates, but the mean of the second component </w:t>
       </w:r>
       <w:r>
         <w:rPr>
@@ -12687,7 +12862,7 @@
           <w:iCs/>
           <w:szCs w:val="22"/>
         </w:rPr>
-        <w:t xml:space="preserve"> </w:t>
+        <w:t>is estimated to be</w:t>
       </w:r>
       <w:r>
         <w:rPr>
@@ -12695,7 +12870,7 @@
           <w:iCs/>
           <w:szCs w:val="22"/>
         </w:rPr>
-        <w:t xml:space="preserve">much </w:t>
+        <w:t xml:space="preserve"> </w:t>
       </w:r>
       <w:r>
         <w:rPr>
@@ -12703,6 +12878,14 @@
           <w:iCs/>
           <w:szCs w:val="22"/>
         </w:rPr>
+        <w:t xml:space="preserve">much </w:t>
+      </w:r>
+      <w:r>
+        <w:rPr>
+          <w:rFonts w:ascii="Calibri" w:hAnsi="Calibri" w:cs="Calibri"/>
+          <w:iCs/>
+          <w:szCs w:val="22"/>
+        </w:rPr>
         <w:t xml:space="preserve">lower. The </w:t>
       </w:r>
       <w:r>
@@ -12810,16 +12993,19 @@
         <w:t xml:space="preserve">Because the geometric distribution is nested within the mixture of two geometric components, the log-likelihood </w:t>
       </w:r>
       <w:r>
-        <w:t>assuming</w:t>
-      </w:r>
-      <w:r>
-        <w:t xml:space="preserve"> the geometric </w:t>
-      </w:r>
-      <w:r>
-        <w:t>distribution</w:t>
-      </w:r>
-      <w:r>
-        <w:t xml:space="preserve"> cannot exceed that of the mixture.</w:t>
+        <w:t xml:space="preserve">under </w:t>
+      </w:r>
+      <w:r>
+        <w:t xml:space="preserve">the geometric </w:t>
+      </w:r>
+      <w:r>
+        <w:t>setting</w:t>
+      </w:r>
+      <w:r>
+        <w:t xml:space="preserve"> cannot exceed that </w:t>
+      </w:r>
+      <w:r>
+        <w:t xml:space="preserve">of the mixture setting. </w:t>
       </w:r>
     </w:p>
     <w:p>
@@ -12874,7 +13060,10 @@
         <w:t>,</w:t>
       </w:r>
       <w:r>
-        <w:t>320</w:t>
+        <w:t>32</w:t>
+      </w:r>
+      <w:r>
+        <w:t>3</w:t>
       </w:r>
       <w:r>
         <w:t>)</w:t>
@@ -12904,7 +13093,10 @@
         <w:t>,</w:t>
       </w:r>
       <w:r>
-        <w:t>920</w:t>
+        <w:t>9</w:t>
+      </w:r>
+      <w:r>
+        <w:t>16</w:t>
       </w:r>
       <w:r>
         <w:t xml:space="preserve"> and </w:t>
@@ -12922,7 +13114,10 @@
         <w:t>,</w:t>
       </w:r>
       <w:r>
-        <w:t>150</w:t>
+        <w:t>15</w:t>
+      </w:r>
+      <w:r>
+        <w:t>3</w:t>
       </w:r>
       <w:r>
         <w:t xml:space="preserve"> respectively. </w:t>
@@ -12943,7 +13138,7 @@
         <w:t>,</w:t>
       </w:r>
       <w:r>
-        <w:t>600</w:t>
+        <w:t>593</w:t>
       </w:r>
       <w:r>
         <w:t xml:space="preserve">, </w:t>
@@ -12996,6 +13191,9 @@
         <w:t xml:space="preserve">724.7 </w:t>
       </w:r>
       <w:r>
+        <w:t xml:space="preserve">bp </w:t>
+      </w:r>
+      <w:r>
         <w:t>(95% CI: [</w:t>
       </w:r>
       <w:r>
@@ -13017,46 +13215,356 @@
         <w:t>6.9</w:t>
       </w:r>
       <w:r>
+        <w:t xml:space="preserve"> </w:t>
+      </w:r>
+      <w:r>
+        <w:t xml:space="preserve">bp </w:t>
+      </w:r>
+      <w:r>
+        <w:t>(95% CI: [</w:t>
+      </w:r>
+      <w:r>
+        <w:t>16</w:t>
+      </w:r>
+      <w:r>
+        <w:t>.4</w:t>
+      </w:r>
+      <w:r>
+        <w:t xml:space="preserve">, </w:t>
+      </w:r>
+      <w:r>
+        <w:t>17</w:t>
+      </w:r>
+      <w:r>
+        <w:t>.0</w:t>
+      </w:r>
+      <w:r>
+        <w:t xml:space="preserve">]) respectively. </w:t>
+      </w:r>
+      <w:r>
+        <w:t xml:space="preserve">We estimate the overall mean to be </w:t>
+      </w:r>
+      <w:r>
+        <w:t>20.6</w:t>
+      </w:r>
+      <w:r>
+        <w:t xml:space="preserve"> bp</w:t>
+      </w:r>
+      <w:r>
         <w:t xml:space="preserve"> (95% CI: [</w:t>
       </w:r>
       <w:r>
-        <w:t>16</w:t>
-      </w:r>
-      <w:r>
-        <w:t>.4</w:t>
+        <w:t>19.9</w:t>
       </w:r>
       <w:r>
         <w:t xml:space="preserve">, </w:t>
       </w:r>
       <w:r>
-        <w:t>17</w:t>
+        <w:t>20.7</w:t>
+      </w:r>
+      <w:r>
+        <w:t xml:space="preserve">]).  </w:t>
+      </w:r>
+    </w:p>
+    <w:p>
+      <w:r>
+        <w:t xml:space="preserve">For the stratified analysis, we </w:t>
+      </w:r>
+      <w:r>
+        <w:t>calculated the</w:t>
+      </w:r>
+      <w:r>
+        <w:t xml:space="preserve"> genome-wide average recombination rate </w:t>
+      </w:r>
+      <w:r>
+        <w:t>to be</w:t>
+      </w:r>
+      <w:r>
+        <w:t xml:space="preserve"> 1.23 cM/Mb. </w:t>
+      </w:r>
+      <w:r>
+        <w:t>We classif</w:t>
+      </w:r>
+      <w:r>
+        <w:t>y</w:t>
+      </w:r>
+      <w:r>
+        <w:t xml:space="preserve"> any regions exceeding ten times this rate as a recombination hotspot.</w:t>
+      </w:r>
+      <w:r>
+        <w:t xml:space="preserve"> </w:t>
+      </w:r>
+      <w:r>
+        <w:t xml:space="preserve">Of the </w:t>
+      </w:r>
+      <w:r>
+        <w:t>876,584 tracts</w:t>
+      </w:r>
+      <w:r>
+        <w:t xml:space="preserve"> detected from the UK Biobank sequence data, </w:t>
+      </w:r>
+      <w:r>
+        <w:t>315</w:t>
+      </w:r>
+      <w:r>
+        <w:t>,</w:t>
+      </w:r>
+      <w:r>
+        <w:t>042</w:t>
+      </w:r>
+      <w:r>
+        <w:t xml:space="preserve"> </w:t>
+      </w:r>
+      <w:r>
+        <w:t xml:space="preserve">(35.9%) </w:t>
+      </w:r>
+      <w:r>
+        <w:t>overlapped with a recombination hotspot.</w:t>
+      </w:r>
+      <w:r>
+        <w:t xml:space="preserve"> </w:t>
+      </w:r>
+      <w:r>
+        <w:t xml:space="preserve"> </w:t>
+      </w:r>
+      <w:r>
+        <w:t xml:space="preserve"> </w:t>
+      </w:r>
+    </w:p>
+    <w:p>
+      <w:r>
+        <w:t xml:space="preserve">For both </w:t>
+      </w:r>
+      <w:r>
+        <w:t>tract sets, those</w:t>
+      </w:r>
+      <w:r>
+        <w:t xml:space="preserve"> </w:t>
+      </w:r>
+      <w:r>
+        <w:pgNum/>
+      </w:r>
+      <w:r>
+        <w:t>that overlapped with a recombination hotspot</w:t>
+      </w:r>
+      <w:r>
+        <w:t xml:space="preserve"> and those that did not</w:t>
+      </w:r>
+      <w:r>
+        <w:t xml:space="preserve">, </w:t>
+      </w:r>
+      <w:r>
+        <w:t xml:space="preserve">the lowest AIC was obtained under the mixture setting, with values of </w:t>
+      </w:r>
+      <w:r>
+        <w:t>4</w:t>
+      </w:r>
+      <w:r>
+        <w:t>,</w:t>
+      </w:r>
+      <w:r>
+        <w:t>260</w:t>
+      </w:r>
+      <w:r>
+        <w:t>,</w:t>
+      </w:r>
+      <w:r>
+        <w:t>658</w:t>
+      </w:r>
+      <w:r>
+        <w:t xml:space="preserve"> and </w:t>
+      </w:r>
+      <w:r>
+        <w:t>7</w:t>
+      </w:r>
+      <w:r>
+        <w:t>,</w:t>
+      </w:r>
+      <w:r>
+        <w:t>594</w:t>
+      </w:r>
+      <w:r>
+        <w:t>,</w:t>
+      </w:r>
+      <w:r>
+        <w:t>808</w:t>
+      </w:r>
+      <w:r>
+        <w:t xml:space="preserve"> respectively. </w:t>
+      </w:r>
+      <w:r>
+        <w:t>The difference in AIC between the mixture setting and the geometric setting, which had the next lowest AIC</w:t>
+      </w:r>
+      <w:r>
+        <w:t xml:space="preserve"> in </w:t>
+      </w:r>
+      <w:r>
+        <w:lastRenderedPageBreak/>
+        <w:t>each of the two sets</w:t>
+      </w:r>
+      <w:r>
+        <w:t xml:space="preserve">, was </w:t>
+      </w:r>
+      <w:r>
+        <w:t>94</w:t>
+      </w:r>
+      <w:r>
+        <w:t>,</w:t>
+      </w:r>
+      <w:r>
+        <w:t>176</w:t>
+      </w:r>
+      <w:r>
+        <w:t xml:space="preserve"> and </w:t>
+      </w:r>
+      <w:r>
+        <w:t>250</w:t>
+      </w:r>
+      <w:r>
+        <w:t>,</w:t>
+      </w:r>
+      <w:r>
+        <w:t>36</w:t>
+      </w:r>
+      <w:r>
+        <w:t xml:space="preserve">4 respectively for </w:t>
+      </w:r>
+      <w:r>
+        <w:t xml:space="preserve">tracts </w:t>
+      </w:r>
+      <w:r>
+        <w:pgNum/>
+        <w:t>that overlapped and did not overlap with a recombination hotspot</w:t>
+      </w:r>
+      <w:r>
+        <w:t xml:space="preserve">. </w:t>
+      </w:r>
+    </w:p>
+    <w:p>
+      <w:r>
+        <w:t xml:space="preserve">For </w:t>
+      </w:r>
+      <w:r>
+        <w:t xml:space="preserve">detected tracts overlapping a recombination hotspot, </w:t>
+      </w:r>
+      <w:r>
+        <w:t xml:space="preserve">we estimate the mixing proportion for the first component to be </w:t>
+      </w:r>
+      <w:r>
+        <w:t>0.00</w:t>
+      </w:r>
+      <w:r>
+        <w:t>975</w:t>
+      </w:r>
+      <w:r>
+        <w:t xml:space="preserve"> (95% CI: [0., 0.]). We estimate the mean of the first and second components to be </w:t>
+      </w:r>
+      <w:r>
+        <w:t>636</w:t>
+      </w:r>
+      <w:r>
+        <w:t>.5</w:t>
+      </w:r>
+      <w:r>
+        <w:t xml:space="preserve"> </w:t>
+      </w:r>
+      <w:r>
+        <w:t xml:space="preserve">bp </w:t>
+      </w:r>
+      <w:r>
+        <w:t xml:space="preserve">(95% CI: [, ]) and </w:t>
+      </w:r>
+      <w:r>
+        <w:t>21.4</w:t>
+      </w:r>
+      <w:r>
+        <w:t xml:space="preserve"> </w:t>
+      </w:r>
+      <w:r>
+        <w:t xml:space="preserve">bp </w:t>
+      </w:r>
+      <w:r>
+        <w:t>(95% CI: [,</w:t>
+      </w:r>
+      <w:r>
+        <w:t xml:space="preserve"> </w:t>
+      </w:r>
+      <w:r>
+        <w:t xml:space="preserve">]) respectively. We estimate the overall mean to be </w:t>
+      </w:r>
+      <w:r>
+        <w:t>2</w:t>
+      </w:r>
+      <w:r>
+        <w:t>7.3</w:t>
+      </w:r>
+      <w:r>
+        <w:t xml:space="preserve"> </w:t>
+      </w:r>
+      <w:r>
+        <w:t>bp</w:t>
+      </w:r>
+      <w:r>
+        <w:t xml:space="preserve"> </w:t>
+      </w:r>
+      <w:r>
+        <w:t xml:space="preserve">(95% CI: [, ]).  </w:t>
+      </w:r>
+    </w:p>
+    <w:p>
+      <w:r>
+        <w:t xml:space="preserve">For detected tracts </w:t>
+      </w:r>
+      <w:r>
+        <w:t xml:space="preserve">not </w:t>
+      </w:r>
+      <w:r>
+        <w:t xml:space="preserve">overlapping a recombination hotspot, we estimate the mixing proportion for the first component to be </w:t>
+      </w:r>
+      <w:r>
+        <w:t>0.00</w:t>
+      </w:r>
+      <w:r>
+        <w:t>375</w:t>
+      </w:r>
+      <w:r>
+        <w:t xml:space="preserve"> (95% CI: [0., 0.]). We estimate the mean of the first and second components to be </w:t>
+      </w:r>
+      <w:r>
+        <w:t>785.9</w:t>
+      </w:r>
+      <w:r>
+        <w:t xml:space="preserve"> bp</w:t>
+      </w:r>
+      <w:r>
+        <w:t xml:space="preserve"> </w:t>
+      </w:r>
+      <w:r>
+        <w:t xml:space="preserve">(95% CI: [, ]) and </w:t>
+      </w:r>
+      <w:r>
+        <w:t>15</w:t>
       </w:r>
       <w:r>
         <w:t>.0</w:t>
       </w:r>
       <w:r>
-        <w:t xml:space="preserve">]) respectively. </w:t>
-      </w:r>
-      <w:r>
-        <w:t xml:space="preserve">We estimate the overall mean to be </w:t>
-      </w:r>
-      <w:r>
-        <w:t>20.6</w:t>
-      </w:r>
-      <w:r>
-        <w:t xml:space="preserve"> (95% CI: [</w:t>
-      </w:r>
-      <w:r>
-        <w:t>19.9</w:t>
-      </w:r>
-      <w:r>
-        <w:t xml:space="preserve">, </w:t>
-      </w:r>
-      <w:r>
-        <w:t>20.7</w:t>
-      </w:r>
-      <w:r>
-        <w:t xml:space="preserve">]).  </w:t>
+        <w:t xml:space="preserve"> </w:t>
+      </w:r>
+      <w:r>
+        <w:t xml:space="preserve">bp </w:t>
+      </w:r>
+      <w:r>
+        <w:t xml:space="preserve">(95% CI: [, ]) respectively. We estimate the overall mean to be </w:t>
+      </w:r>
+      <w:r>
+        <w:t xml:space="preserve">17.9 </w:t>
+      </w:r>
+      <w:r>
+        <w:t xml:space="preserve">bp </w:t>
+      </w:r>
+      <w:r>
+        <w:t xml:space="preserve">(95% CI: [, ]).  </w:t>
       </w:r>
     </w:p>
     <w:p>
@@ -13101,11 +13609,7 @@
         <w:fldChar w:fldCharType="end"/>
       </w:r>
       <w:r>
-        <w:t xml:space="preserve"> However, in these studies, it is only possible to detect gene conversion events occurring in a relatively small number of meioses. Efforts to detect gene conversions from pedigree data have been limited by the number of multi-generational pedigrees that </w:t>
-      </w:r>
-      <w:r>
-        <w:lastRenderedPageBreak/>
-        <w:t xml:space="preserve">have been genotyped. Sperm-typing studies have also been limited by the availability of appropriate data. In sperm-typing studies, distinguishing genotype errors from allele conversions is also difficult. </w:t>
+        <w:t xml:space="preserve"> However, in these studies, it is only possible to detect gene conversion events occurring in a relatively small number of meioses. Efforts to detect gene conversions from pedigree data have been limited by the number of multi-generational pedigrees that have been genotyped. Sperm-typing studies have also been limited by the availability of appropriate data. In sperm-typing studies, distinguishing genotype errors from allele conversions is also difficult. </w:t>
       </w:r>
     </w:p>
     <w:p>
@@ -13179,6 +13683,7 @@
     </w:p>
     <w:p>
       <w:r>
+        <w:lastRenderedPageBreak/>
         <w:t>We proposed a likelihood-based estimation method to infer the mean gene conversion tract length. Our method is inspired by a previous approach developed by Bet</w:t>
       </w:r>
       <w:r>
@@ -13192,17 +13697,8 @@
           <w:i/>
           <w:iCs/>
         </w:rPr>
-        <w:t xml:space="preserve">Drosophila </w:t>
-      </w:r>
-      <w:proofErr w:type="spellStart"/>
-      <w:r>
-        <w:rPr>
-          <w:i/>
-          <w:iCs/>
-        </w:rPr>
-        <w:t>subobscura</w:t>
-      </w:r>
-      <w:proofErr w:type="spellEnd"/>
+        <w:t>Drosophila subobscura</w:t>
+      </w:r>
       <w:r>
         <w:t> sequences.</w:t>
       </w:r>
@@ -13332,7 +13828,6 @@
       <w:r>
         <w:t>We ran a coalescent simulation incorporating gene conversion events to validate our estimation method. Since we used </w:t>
       </w:r>
-      <w:proofErr w:type="spellStart"/>
       <w:r>
         <w:rPr>
           <w:i/>
@@ -13340,7 +13835,6 @@
         </w:rPr>
         <w:t>msprime</w:t>
       </w:r>
-      <w:proofErr w:type="spellEnd"/>
       <w:r>
         <w:t xml:space="preserve"> for the simulation, gene conversion tract lengths were necessarily drawn from a geometric distribution. Nonetheless, this simulation allowed us to accurately capture potential biases arising from </w:t>
       </w:r>
@@ -13374,11 +13868,7 @@
         <w:t xml:space="preserve"> </w:t>
       </w:r>
       <w:r>
-        <w:t xml:space="preserve">We </w:t>
-      </w:r>
-      <w:r>
-        <w:lastRenderedPageBreak/>
-        <w:t>found that our model accurately estimated the mean gene conversion tract length when the length distribution of gene conversion tracts was correctly specified to be geometric. Our model resulted in biased estimates of the mean gene conversion tract length when the length distribution was incorrectly specified.</w:t>
+        <w:t>We found that our model accurately estimated the mean gene conversion tract length when the length distribution of gene conversion tracts was correctly specified to be geometric. Our model resulted in biased estimates of the mean gene conversion tract length when the length distribution was incorrectly specified.</w:t>
       </w:r>
       <w:r>
         <w:t xml:space="preserve"> </w:t>
@@ -13410,7 +13900,11 @@
         <w:t>the misspecification of the tract length distribution</w:t>
       </w:r>
       <w:r>
-        <w:t>, we conducted a separate simulation study (see Appendix) using alternative distributions. In this study, we found that the model selected by AIC consistently produced relatively unbiased estimates across a range of tract length distributions</w:t>
+        <w:t xml:space="preserve">, we conducted a separate simulation study (see Appendix) using alternative distributions. In this study, we </w:t>
+      </w:r>
+      <w:r>
+        <w:lastRenderedPageBreak/>
+        <w:t>found that the model selected by AIC consistently produced relatively unbiased estimates across a range of tract length distributions</w:t>
       </w:r>
       <w:r>
         <w:t>.</w:t>
@@ -13610,11 +14104,7 @@
         <w:t xml:space="preserve">. </w:t>
       </w:r>
       <w:r>
-        <w:t xml:space="preserve">In a separate simulation using individual genotype data, </w:t>
-      </w:r>
-      <w:r>
-        <w:lastRenderedPageBreak/>
-        <w:t xml:space="preserve">where gene conversion tracts were drawn from various distributions (see Appendix), we found that </w:t>
+        <w:t xml:space="preserve">In a separate simulation using individual genotype data, where gene conversion tracts were drawn from various distributions (see Appendix), we found that </w:t>
       </w:r>
       <w:r>
         <w:t>assuming</w:t>
@@ -13659,13 +14149,12 @@
       <w:r>
         <w:t xml:space="preserve">the </w:t>
       </w:r>
-      <w:proofErr w:type="spellStart"/>
-      <w:r>
-        <w:t>NCOurd</w:t>
-      </w:r>
-      <w:proofErr w:type="spellEnd"/>
-      <w:r>
-        <w:t> model used by Palsson et al. may account for this discrepancy.</w:t>
+      <w:r>
+        <w:t xml:space="preserve">NCOurd model used by Palsson et al. may </w:t>
+      </w:r>
+      <w:r>
+        <w:lastRenderedPageBreak/>
+        <w:t>account for this discrepancy.</w:t>
       </w:r>
       <w:r>
         <w:fldChar w:fldCharType="begin"/>
@@ -13694,84 +14183,77 @@
         <w:t>First, </w:t>
       </w:r>
       <w:bookmarkStart w:id="2" w:name="_Hlk196842431"/>
-      <w:proofErr w:type="spellStart"/>
+      <w:r>
+        <w:t>NCOurd </w:t>
+      </w:r>
+      <w:bookmarkEnd w:id="2"/>
+      <w:r>
+        <w:t>requires specifying a penetrance parameter</w:t>
+      </w:r>
+      <w:r>
+        <w:t xml:space="preserve">, </w:t>
+      </w:r>
+      <w:r>
+        <w:t>defined as the probability that a heterozygous marker within a gene conversion tract is allele</w:t>
+      </w:r>
+      <w:r>
+        <w:t xml:space="preserve"> </w:t>
+      </w:r>
+      <w:r>
+        <w:t xml:space="preserve">converted. In our framework, we set the allele conversion probability within each tract equal to the local mean heterozygosity rate. This effectively assumes that, for shorter gene conversion tracts (&lt;1.5 kb), all heterozygous markers are </w:t>
+      </w:r>
+      <w:r>
+        <w:t xml:space="preserve">allele </w:t>
+      </w:r>
+      <w:r>
+        <w:t>converted.</w:t>
+      </w:r>
+      <w:r>
+        <w:t xml:space="preserve"> This would correspond to using a penetrance of one in </w:t>
+      </w:r>
       <w:r>
         <w:t>NCOurd</w:t>
       </w:r>
-      <w:proofErr w:type="spellEnd"/>
-      <w:r>
-        <w:t> </w:t>
-      </w:r>
-      <w:bookmarkEnd w:id="2"/>
-      <w:r>
-        <w:t>requires specifying a penetrance parameter</w:t>
-      </w:r>
-      <w:r>
-        <w:t xml:space="preserve">, </w:t>
-      </w:r>
-      <w:r>
-        <w:t>defined as the probability that a heterozygous marker within a gene conversion tract is allele</w:t>
+      <w:r>
+        <w:t>.</w:t>
+      </w:r>
+      <w:r>
+        <w:t xml:space="preserve"> In contrast, Palsson et al. estimate a fixed penetrance of 0.66 for all detected tracts by </w:t>
+      </w:r>
+      <w:r>
+        <w:t>using a</w:t>
+      </w:r>
+      <w:r>
+        <w:t xml:space="preserve"> grid of potential penetrance values</w:t>
+      </w:r>
+      <w:r>
+        <w:t xml:space="preserve"> and selecting the one that maximizes </w:t>
+      </w:r>
+      <w:r>
+        <w:t xml:space="preserve">the </w:t>
+      </w:r>
+      <w:r>
+        <w:t xml:space="preserve">model likelihood. This implies that roughly </w:t>
+      </w:r>
+      <w:r>
+        <w:t>a third</w:t>
+      </w:r>
+      <w:r>
+        <w:t xml:space="preserve"> of heterozygous sites within a </w:t>
+      </w:r>
+      <w:r>
+        <w:t xml:space="preserve">gene conversion </w:t>
+      </w:r>
+      <w:r>
+        <w:t>tract do not undergo allele conversion, leading to longer estimated tract lengths. Importantly, penetrance may vary with tract length, making the use of a single</w:t>
+      </w:r>
+      <w:r>
+        <w:t xml:space="preserve"> penetrance value</w:t>
       </w:r>
       <w:r>
         <w:t xml:space="preserve"> </w:t>
       </w:r>
       <w:r>
-        <w:t xml:space="preserve">converted. In our framework, we set the allele conversion probability within each tract equal to the local mean heterozygosity rate. This effectively assumes that, for shorter gene conversion tracts (&lt;1.5 kb), all heterozygous markers are </w:t>
-      </w:r>
-      <w:r>
-        <w:t xml:space="preserve">allele </w:t>
-      </w:r>
-      <w:r>
-        <w:t>converted.</w:t>
-      </w:r>
-      <w:r>
-        <w:t xml:space="preserve"> This would correspond to using a penetrance of one in </w:t>
-      </w:r>
-      <w:proofErr w:type="spellStart"/>
-      <w:r>
-        <w:t>NCOurd</w:t>
-      </w:r>
-      <w:proofErr w:type="spellEnd"/>
-      <w:r>
-        <w:t>.</w:t>
-      </w:r>
-      <w:r>
-        <w:t xml:space="preserve"> In contrast, Palsson et al. estimate a fixed penetrance of 0.66 for all detected tracts by </w:t>
-      </w:r>
-      <w:r>
-        <w:t>using a</w:t>
-      </w:r>
-      <w:r>
-        <w:t xml:space="preserve"> grid of potential penetrance values</w:t>
-      </w:r>
-      <w:r>
-        <w:t xml:space="preserve"> and selecting the one that maximizes </w:t>
-      </w:r>
-      <w:r>
-        <w:t xml:space="preserve">the </w:t>
-      </w:r>
-      <w:r>
-        <w:t xml:space="preserve">model likelihood. This implies that roughly </w:t>
-      </w:r>
-      <w:r>
-        <w:t>a third</w:t>
-      </w:r>
-      <w:r>
-        <w:t xml:space="preserve"> of heterozygous sites within a </w:t>
-      </w:r>
-      <w:r>
-        <w:t xml:space="preserve">gene conversion </w:t>
-      </w:r>
-      <w:r>
-        <w:t>tract do not undergo allele conversion, leading to longer estimated tract lengths. Importantly, penetrance may vary with tract length, making the use of a single</w:t>
-      </w:r>
-      <w:r>
-        <w:t xml:space="preserve"> penetrance value</w:t>
-      </w:r>
-      <w:r>
-        <w:t xml:space="preserve"> </w:t>
-      </w:r>
-      <w:r>
         <w:t xml:space="preserve">potentially inappropriate. However, estimating penetrance </w:t>
       </w:r>
       <w:r>
@@ -13786,13 +14268,8 @@
       <w:r>
         <w:t>. This limitation has been noted in the original </w:t>
       </w:r>
-      <w:proofErr w:type="spellStart"/>
-      <w:r>
-        <w:t>NCOurd</w:t>
-      </w:r>
-      <w:proofErr w:type="spellEnd"/>
-      <w:r>
-        <w:t> </w:t>
+      <w:r>
+        <w:t>NCOurd </w:t>
       </w:r>
       <w:r>
         <w:t>publication.</w:t>
@@ -13903,11 +14380,7 @@
         <w:t>suggest</w:t>
       </w:r>
       <w:r>
-        <w:t xml:space="preserve"> that modeling all tracts with a </w:t>
-      </w:r>
-      <w:r>
-        <w:lastRenderedPageBreak/>
-        <w:t>single</w:t>
+        <w:t xml:space="preserve"> that modeling all tracts with a single</w:t>
       </w:r>
       <w:r>
         <w:t xml:space="preserve"> </w:t>
@@ -13956,6 +14429,7 @@
     </w:p>
     <w:p>
       <w:r>
+        <w:lastRenderedPageBreak/>
         <w:t xml:space="preserve">It is important to acknowledge that our method omits observed tract lengths exceeding 1.5 </w:t>
       </w:r>
       <w:r>
@@ -13992,6 +14466,34 @@
       </w:r>
       <w:r>
         <w:t xml:space="preserve"> </w:t>
+      </w:r>
+    </w:p>
+    <w:p>
+      <w:r>
+        <w:t>We further ran a stratified analysis based on whether the detected gene conversion tracts from the UK Biobank whole autosome data overlapped with a recombination hotspot. Applying our model on just the detected tracts that overlapped with a recombination hotspot, we estimated the mean gene conversion tract length to be 418 bp (95% CI: [416, 420]). On the other hand, when applying our model to just the tracts that did not overlap with a recombination hotspot, we estimated the mean gene conversion tract length to be 492 bp (95% CI: [489, 494]). Thus, we found a significant difference in mean tract lengths between hotspots and non-hotspots, with smaller tract lengths in hotspots. This is a preliminary finding and we caution that the difference could be attributable to unknown technical factors. We recommend further analysis to confirm this result. Recombination hotspots correlate with other genomic features such as GC rate,</w:t>
+      </w:r>
+      <w:r>
+        <w:fldChar w:fldCharType="begin"/>
+      </w:r>
+      <w:r>
+        <w:instrText xml:space="preserve"> ADDIN ZOTERO_ITEM CSL_CITATION {"citationID":"8SOy4iVR","properties":{"formattedCitation":"\\super 20\\nosupersub{}","plainCitation":"20","noteIndex":0},"citationItems":[{"id":133,"uris":["http://zotero.org/users/14121098/items/XSQ89JHB"],"itemData":{"id":133,"type":"article-journal","container-title":"Molecular Biology and Evolution","DOI":"10.1093/oxfordjournals.molbev.a003886","ISSN":"0737-4038","issue":"6","journalAbbreviation":"Molecular Biology and Evolution","page":"1139-1142","source":"Silverchair","title":"Local Rates of Recombination Are Positively Correlated with GC Content in the Human Genome","volume":"18","author":[{"family":"Fullerton","given":"Stephanie M."},{"family":"Bernardo Carvalho","given":"Antonio"},{"family":"Clark","given":"Andrew G."}],"issued":{"date-parts":[["2001",6,1]]}}}],"schema":"https://github.com/citation-style-language/schema/raw/master/csl-citation.json"} </w:instrText>
+      </w:r>
+      <w:r>
+        <w:fldChar w:fldCharType="separate"/>
+      </w:r>
+      <w:r>
+        <w:rPr>
+          <w:rFonts w:ascii="Calibri" w:cs="Calibri"/>
+          <w:kern w:val="0"/>
+          <w:vertAlign w:val="superscript"/>
+        </w:rPr>
+        <w:t>20</w:t>
+      </w:r>
+      <w:r>
+        <w:fldChar w:fldCharType="end"/>
+      </w:r>
+      <w:r>
+        <w:t xml:space="preserve"> so the difference, if real, may be caused by factors other than recombination rate.</w:t>
       </w:r>
     </w:p>
     <w:p>
@@ -24925,7 +25427,6 @@
       <w:r>
         <w:t xml:space="preserve">bp. Recall that in the previous coalescent simulation, we generated 20 regions of length 10 Mb for 125,000 individuals using the coalescent simulator </w:t>
       </w:r>
-      <w:proofErr w:type="spellStart"/>
       <w:r>
         <w:rPr>
           <w:i/>
@@ -24933,7 +25434,6 @@
         </w:rPr>
         <w:t>msprime</w:t>
       </w:r>
-      <w:proofErr w:type="spellEnd"/>
       <w:r>
         <w:t xml:space="preserve"> v1.2.</w:t>
       </w:r>
@@ -26353,6 +26853,69 @@
           <w:rFonts w:ascii="Calibri" w:cs="Calibri"/>
         </w:rPr>
         <w:t>, 775–789 (2015).</w:t>
+      </w:r>
+    </w:p>
+    <w:p>
+      <w:pPr>
+        <w:pStyle w:val="Bibliography"/>
+        <w:rPr>
+          <w:rFonts w:ascii="Calibri" w:cs="Calibri"/>
+        </w:rPr>
+      </w:pPr>
+      <w:r>
+        <w:rPr>
+          <w:rFonts w:ascii="Calibri" w:cs="Calibri"/>
+        </w:rPr>
+        <w:t>20.</w:t>
+      </w:r>
+      <w:r>
+        <w:rPr>
+          <w:rFonts w:ascii="Calibri" w:cs="Calibri"/>
+        </w:rPr>
+        <w:tab/>
+        <w:t xml:space="preserve">Halldorsson, B. V. </w:t>
+      </w:r>
+      <w:r>
+        <w:rPr>
+          <w:rFonts w:ascii="Calibri" w:cs="Calibri"/>
+          <w:i/>
+          <w:iCs/>
+        </w:rPr>
+        <w:t>et al.</w:t>
+      </w:r>
+      <w:r>
+        <w:rPr>
+          <w:rFonts w:ascii="Calibri" w:cs="Calibri"/>
+        </w:rPr>
+        <w:t xml:space="preserve"> Characterizing mutagenic effects of recombination through a sequence-level genetic map. </w:t>
+      </w:r>
+      <w:r>
+        <w:rPr>
+          <w:rFonts w:ascii="Calibri" w:cs="Calibri"/>
+          <w:i/>
+          <w:iCs/>
+        </w:rPr>
+        <w:t>Science</w:t>
+      </w:r>
+      <w:r>
+        <w:rPr>
+          <w:rFonts w:ascii="Calibri" w:cs="Calibri"/>
+        </w:rPr>
+        <w:t xml:space="preserve"> </w:t>
+      </w:r>
+      <w:r>
+        <w:rPr>
+          <w:rFonts w:ascii="Calibri" w:cs="Calibri"/>
+          <w:b/>
+          <w:bCs/>
+        </w:rPr>
+        <w:t>363</w:t>
+      </w:r>
+      <w:r>
+        <w:rPr>
+          <w:rFonts w:ascii="Calibri" w:cs="Calibri"/>
+        </w:rPr>
+        <w:t>, eaau1043 (2019).</w:t>
       </w:r>
     </w:p>
     <w:p>
@@ -26428,7 +26991,6 @@
                 <w:kern w:val="0"/>
                 <w:szCs w:val="22"/>
               </w:rPr>
-              <w:lastRenderedPageBreak/>
               <w:t>Distribution</w:t>
             </w:r>
           </w:p>
@@ -30357,7 +30919,16 @@
           <w:iCs/>
           <w:szCs w:val="22"/>
         </w:rPr>
-        <w:t xml:space="preserve">selected setting, </w:t>
+        <w:t xml:space="preserve">selected </w:t>
+      </w:r>
+      <w:r>
+        <w:rPr>
+          <w:rFonts w:ascii="Calibri" w:hAnsi="Calibri" w:cs="Calibri"/>
+          <w:iCs/>
+          <w:szCs w:val="22"/>
+        </w:rPr>
+        <w:lastRenderedPageBreak/>
+        <w:t xml:space="preserve">setting, </w:t>
       </w:r>
       <w:r>
         <w:t xml:space="preserve">we use the estimate </w:t>
@@ -30422,7 +30993,6 @@
               <w:spacing w:line="240" w:lineRule="auto"/>
             </w:pPr>
             <w:r>
-              <w:lastRenderedPageBreak/>
               <w:t>Distribution</w:t>
             </w:r>
           </w:p>
@@ -34332,7 +34902,6 @@
   <w:style w:type="character" w:default="1" w:styleId="DefaultParagraphFont">
     <w:name w:val="Default Paragraph Font"/>
     <w:uiPriority w:val="1"/>
-    <w:semiHidden/>
     <w:unhideWhenUsed/>
   </w:style>
   <w:style w:type="table" w:default="1" w:styleId="TableNormal">
